--- a/Država i privatnost.docx
+++ b/Država i privatnost.docx
@@ -49,351 +49,154 @@
           <w:rFonts w:ascii="Times New Roman" w:hAnsi="Times New Roman" w:cs="Times New Roman"/>
           <w:lang w:val="sr-Latn-RS"/>
         </w:rPr>
-        <w:t xml:space="preserve"> Kroz istoriju je bio čest slučaj da su države narušivale privatnost pojedinaca kako bi ostvarile određene interese, rešile probleme ili u borbi protiv terorizma. U ovom poglavlju ćemo se osvrnuti na slučajeve kada je američka administracija kršila privatnost pojedinaca.</w:t>
-      </w:r>
-    </w:p>
-    <w:p>
-      <w:pPr>
-        <w:pStyle w:val="ListParagraph"/>
-        <w:numPr>
-          <w:ilvl w:val="1"/>
-          <w:numId w:val="2"/>
-        </w:numPr>
-        <w:rPr>
-          <w:rFonts w:ascii="Times New Roman" w:hAnsi="Times New Roman" w:cs="Times New Roman"/>
-          <w:lang w:val="sr-Latn-RS"/>
-        </w:rPr>
-      </w:pPr>
-      <w:r>
-        <w:rPr>
-          <w:rFonts w:ascii="Times New Roman" w:hAnsi="Times New Roman" w:cs="Times New Roman"/>
-          <w:lang w:val="sr-Latn-RS"/>
-        </w:rPr>
-        <w:t xml:space="preserve"> </w:t>
+        <w:t xml:space="preserve"> Kroz istoriju je bio čest slučaj da su države narušivale privatnost pojedinaca kako bi ostvarile određene interese, rešile probleme ili u borbi protiv terorizm</w:t>
+      </w:r>
+      <w:r>
+        <w:rPr>
+          <w:rFonts w:ascii="Times New Roman" w:hAnsi="Times New Roman" w:cs="Times New Roman"/>
+          <w:lang w:val="sr-Latn-RS"/>
+        </w:rPr>
+        <w:t xml:space="preserve">a. </w:t>
+      </w:r>
+      <w:r>
+        <w:rPr>
+          <w:rFonts w:ascii="Times New Roman" w:hAnsi="Times New Roman" w:cs="Times New Roman"/>
+          <w:lang w:val="sr-Latn-RS"/>
+        </w:rPr>
+        <w:t>Slučajeva u kojima su američka administracija i službe kršile privatnost građana ima puno, od prodaje podataka službenika tajnih službi novinarima i privatnim detektivima, do ilegalnog presluškivanja američkih i stranih državljana od strane FBI.</w:t>
+      </w:r>
+      <w:r>
+        <w:rPr>
+          <w:rFonts w:ascii="Times New Roman" w:hAnsi="Times New Roman" w:cs="Times New Roman"/>
+          <w:lang w:val="sr-Latn-RS"/>
+        </w:rPr>
+        <w:t>Neki od tih slučajeva su zloubotreba popisnih spiskova od stranje američke vojske u prvom i drugom svetskom ratu</w:t>
+      </w:r>
+      <w:r>
+        <w:rPr>
+          <w:rFonts w:ascii="Times New Roman" w:hAnsi="Times New Roman" w:cs="Times New Roman"/>
+          <w:sz w:val="20"/>
+        </w:rPr>
+        <w:t>[</w:t>
+      </w:r>
+      <w:r>
+        <w:rPr>
+          <w:rFonts w:ascii="Times New Roman" w:hAnsi="Times New Roman" w:cs="Times New Roman"/>
+          <w:sz w:val="20"/>
+          <w:lang w:val="sr-Latn-RS"/>
+        </w:rPr>
+        <w:t>ethics of informatio age</w:t>
+      </w:r>
+      <w:r>
+        <w:rPr>
+          <w:rFonts w:ascii="Times New Roman" w:hAnsi="Times New Roman" w:cs="Times New Roman"/>
+          <w:sz w:val="20"/>
+        </w:rPr>
+        <w:t>]</w:t>
+      </w:r>
+      <w:r>
+        <w:rPr>
+          <w:rFonts w:ascii="Times New Roman" w:hAnsi="Times New Roman" w:cs="Times New Roman"/>
+          <w:sz w:val="20"/>
+        </w:rPr>
+        <w:t>.</w:t>
+      </w:r>
+      <w:r>
+        <w:rPr>
+          <w:rFonts w:ascii="Times New Roman" w:hAnsi="Times New Roman" w:cs="Times New Roman"/>
+          <w:sz w:val="20"/>
+        </w:rPr>
+        <w:t xml:space="preserve"> Televizijske kamere zatvorenog kruga – CCTV, </w:t>
+      </w:r>
+      <w:r>
+        <w:rPr>
+          <w:rFonts w:ascii="Times New Roman" w:hAnsi="Times New Roman" w:cs="Times New Roman"/>
+        </w:rPr>
+        <w:t>stanovnik Velike B</w:t>
+      </w:r>
+      <w:r>
+        <w:rPr>
+          <w:rFonts w:ascii="Times New Roman" w:hAnsi="Times New Roman" w:cs="Times New Roman"/>
+        </w:rPr>
+        <w:t>ritanije</w:t>
+      </w:r>
+      <w:r>
+        <w:rPr>
+          <w:rFonts w:ascii="Times New Roman" w:hAnsi="Times New Roman" w:cs="Times New Roman"/>
+        </w:rPr>
+        <w:t xml:space="preserve"> bude uhvaćen na kameri u proseku 300 puta dnevno[12 iz knjige]</w:t>
+      </w:r>
+      <w:r>
+        <w:rPr>
+          <w:rFonts w:ascii="Times New Roman" w:hAnsi="Times New Roman" w:cs="Times New Roman"/>
+          <w:lang w:val="sr-Latn-RS"/>
+        </w:rPr>
+        <w:t xml:space="preserve">. </w:t>
+      </w:r>
+      <w:r>
+        <w:rPr>
+          <w:rFonts w:ascii="Times New Roman" w:hAnsi="Times New Roman" w:cs="Times New Roman"/>
+          <w:lang w:val="sr-Latn-RS"/>
+        </w:rPr>
+        <w:t>Korišćenje policijskih dronova</w:t>
+      </w:r>
+      <w:r>
+        <w:rPr>
+          <w:rFonts w:ascii="Times New Roman" w:hAnsi="Times New Roman" w:cs="Times New Roman"/>
+          <w:lang w:val="sr-Latn-RS"/>
+        </w:rPr>
+        <w:t xml:space="preserve"> većina javnosti smatra kao kršenje privatnosti građana, dok su skoro svi saglasni da dronovi treba da se koriste u misijama potrage i spasavanja, savezne države Florida, Virdžinija i Odaho su zakonima zabranile korišćenje dronova za nadzor ljudi na javnim događajima.</w:t>
+      </w:r>
+      <w:r>
+        <w:rPr>
+          <w:rFonts w:ascii="Times New Roman" w:hAnsi="Times New Roman" w:cs="Times New Roman"/>
+          <w:lang w:val="sr-Latn-RS"/>
+        </w:rPr>
+        <w:t xml:space="preserve"> Presluškivanje razgovora i postavljanje bubica je aktom američkog kongresa iz 1934. godine zabranjeno bez sudskog naloga. Međutim, FBI je nastavio da to radi ilegalno, </w:t>
+      </w:r>
+      <w:r>
+        <w:rPr>
+          <w:rFonts w:ascii="Times New Roman" w:hAnsi="Times New Roman" w:cs="Times New Roman"/>
+          <w:lang w:val="sr-Latn-RS"/>
+        </w:rPr>
+        <w:t xml:space="preserve">čak su i </w:t>
+      </w:r>
+      <w:r>
+        <w:rPr>
+          <w:rFonts w:ascii="Times New Roman" w:hAnsi="Times New Roman" w:cs="Times New Roman"/>
+          <w:lang w:val="sr-Latn-RS"/>
+        </w:rPr>
+        <w:t>tokom drugog svetskog rata</w:t>
+      </w:r>
+      <w:r>
+        <w:rPr>
+          <w:rFonts w:ascii="Times New Roman" w:hAnsi="Times New Roman" w:cs="Times New Roman"/>
+          <w:lang w:val="sr-Latn-RS"/>
+        </w:rPr>
+        <w:t xml:space="preserve"> to radili uz dozvolu </w:t>
+      </w:r>
+      <w:r>
+        <w:rPr>
+          <w:rFonts w:ascii="Times New Roman" w:hAnsi="Times New Roman" w:cs="Times New Roman"/>
+          <w:lang w:val="sr-Latn-RS"/>
+        </w:rPr>
+        <w:t>predsednika Ruzvelta</w:t>
+      </w:r>
+      <w:r>
+        <w:rPr>
+          <w:rFonts w:ascii="Times New Roman" w:hAnsi="Times New Roman" w:cs="Times New Roman"/>
+        </w:rPr>
+        <w:t>[19]. Nakon rata FBI, NSA i druge bezbednosne slu</w:t>
+      </w:r>
+      <w:r>
+        <w:rPr>
+          <w:rFonts w:ascii="Times New Roman" w:hAnsi="Times New Roman" w:cs="Times New Roman"/>
+          <w:lang w:val="sr-Latn-RS"/>
+        </w:rPr>
+        <w:t>žbe su nastavile sa kršenjem privatnosti pojedinaca, što su kasnije proširili i na druge vidove konukinacije, pa i na internet.</w:t>
       </w:r>
       <w:bookmarkStart w:id="0" w:name="_GoBack"/>
       <w:bookmarkEnd w:id="0"/>
-    </w:p>
-    <w:p>
-      <w:pPr>
-        <w:ind w:left="720"/>
-        <w:rPr>
-          <w:rFonts w:ascii="Times New Roman" w:hAnsi="Times New Roman" w:cs="Times New Roman"/>
-          <w:lang w:val="sr-Latn-RS"/>
-        </w:rPr>
-      </w:pPr>
-      <w:r>
-        <w:rPr>
-          <w:rFonts w:ascii="Times New Roman" w:hAnsi="Times New Roman" w:cs="Times New Roman"/>
-          <w:lang w:val="sr-Latn-RS"/>
-        </w:rPr>
-        <w:t xml:space="preserve">Slučajeva u kojima su američka administracija i službe kršile privatnost građana ima puno, od prodaje podataka službenika tajnih službi novinarima i privatnim detektivima, do ilegalnog presluškivanja američkih i stranih državljana od strane FBI. Osvrnimo se na neke od tih slučajeva. </w:t>
-      </w:r>
-    </w:p>
-    <w:p>
-      <w:pPr>
-        <w:pStyle w:val="ListParagraph"/>
-        <w:ind w:left="1080" w:firstLine="360"/>
-        <w:rPr>
-          <w:rFonts w:ascii="Times New Roman" w:hAnsi="Times New Roman" w:cs="Times New Roman"/>
-          <w:lang w:val="sr-Latn-RS"/>
-        </w:rPr>
-      </w:pPr>
-      <w:r>
-        <w:rPr>
-          <w:rFonts w:ascii="Times New Roman" w:hAnsi="Times New Roman" w:cs="Times New Roman"/>
-          <w:lang w:val="sr-Latn-RS"/>
-        </w:rPr>
-        <w:t>1.1.1</w:t>
-      </w:r>
-      <w:r>
-        <w:rPr>
-          <w:rFonts w:ascii="Times New Roman" w:hAnsi="Times New Roman" w:cs="Times New Roman"/>
-          <w:lang w:val="sr-Latn-RS"/>
-        </w:rPr>
-        <w:t xml:space="preserve"> </w:t>
-      </w:r>
-      <w:r>
-        <w:rPr>
-          <w:rFonts w:ascii="Times New Roman" w:hAnsi="Times New Roman" w:cs="Times New Roman"/>
-          <w:lang w:val="sr-Latn-RS"/>
-        </w:rPr>
-        <w:t>Zloubotreba popisnih spiskova</w:t>
-      </w:r>
-    </w:p>
-    <w:p>
-      <w:pPr>
-        <w:ind w:left="720"/>
-        <w:rPr>
-          <w:rFonts w:ascii="Times New Roman" w:hAnsi="Times New Roman" w:cs="Times New Roman"/>
-          <w:lang w:val="sr-Latn-RS"/>
-        </w:rPr>
-      </w:pPr>
-      <w:r>
-        <w:rPr>
-          <w:rFonts w:ascii="Times New Roman" w:hAnsi="Times New Roman" w:cs="Times New Roman"/>
-          <w:lang w:val="sr-Latn-RS"/>
-        </w:rPr>
-        <w:tab/>
-        <w:t xml:space="preserve">Američki ustv nalaže da se na svakih deset godina sprovodi popis stanovništva, koji jekroz istoriju </w:t>
-      </w:r>
-      <w:r>
-        <w:rPr>
-          <w:rFonts w:ascii="Times New Roman" w:hAnsi="Times New Roman" w:cs="Times New Roman"/>
-          <w:lang w:val="sr-Latn-RS"/>
-        </w:rPr>
-        <w:t xml:space="preserve">obuhvatao nekoliko podataka o ličnosti i domaćinstvu. Prema federalnom zakonu popisni biro bi trebalo da prikupljene podatke čuva </w:t>
-      </w:r>
-      <w:r>
-        <w:rPr>
-          <w:rFonts w:ascii="Times New Roman" w:hAnsi="Times New Roman" w:cs="Times New Roman"/>
-          <w:lang w:val="sr-Latn-RS"/>
-        </w:rPr>
-        <w:t>u tajnosti. Međutim, u vandrednim situacijma biro je odavao ove tajne podatke drugim agencijama,  tako je tokom prvog svetskog rata biro dao vojsci imena i adrese mladih ljudi kako bi vojska mogla da nađe mladiće koji su odbili vojni poziv. Nakon napada na Perl Harbor, biro je opet prosledio svoje podatke vojsci o svim Japancima koji žive u SADu, vojska je iskoristila ove podatke kako bi prikupila sve Japance i poslali ih u logore</w:t>
-      </w:r>
-      <w:r>
-        <w:rPr>
-          <w:rFonts w:ascii="Times New Roman" w:hAnsi="Times New Roman" w:cs="Times New Roman"/>
-        </w:rPr>
-        <w:t>[ethics of information age]</w:t>
-      </w:r>
-      <w:r>
-        <w:rPr>
-          <w:rFonts w:ascii="Times New Roman" w:hAnsi="Times New Roman" w:cs="Times New Roman"/>
-          <w:lang w:val="sr-Latn-RS"/>
-        </w:rPr>
-        <w:t>.</w:t>
-      </w:r>
-    </w:p>
-    <w:p>
-      <w:pPr>
-        <w:ind w:left="720" w:firstLine="720"/>
-        <w:rPr>
-          <w:rFonts w:ascii="Times New Roman" w:hAnsi="Times New Roman" w:cs="Times New Roman"/>
-          <w:lang w:val="sr-Latn-RS"/>
-        </w:rPr>
-      </w:pPr>
-      <w:r>
-        <w:rPr>
-          <w:rFonts w:ascii="Times New Roman" w:hAnsi="Times New Roman" w:cs="Times New Roman"/>
-          <w:lang w:val="sr-Latn-RS"/>
-        </w:rPr>
-        <w:t xml:space="preserve">1.1.2 </w:t>
-      </w:r>
-      <w:r>
-        <w:rPr>
-          <w:rFonts w:ascii="Times New Roman" w:hAnsi="Times New Roman" w:cs="Times New Roman"/>
-          <w:lang w:val="sr-Latn-RS"/>
-        </w:rPr>
-        <w:t xml:space="preserve">Televizijske kamere zatvorenog kruga i korišćenje </w:t>
-      </w:r>
-    </w:p>
-    <w:p>
-      <w:pPr>
-        <w:ind w:left="720" w:firstLine="720"/>
-        <w:rPr>
-          <w:rFonts w:ascii="Times New Roman" w:hAnsi="Times New Roman" w:cs="Times New Roman"/>
-        </w:rPr>
-      </w:pPr>
-      <w:r>
-        <w:rPr>
-          <w:rFonts w:ascii="Times New Roman" w:hAnsi="Times New Roman" w:cs="Times New Roman"/>
-          <w:lang w:val="sr-Latn-RS"/>
-        </w:rPr>
-        <w:t>Kako se i dalje vode rasprave</w:t>
-      </w:r>
-      <w:r>
-        <w:rPr>
-          <w:rFonts w:ascii="Times New Roman" w:hAnsi="Times New Roman" w:cs="Times New Roman"/>
-          <w:lang w:val="sr-Latn-RS"/>
-        </w:rPr>
-        <w:t xml:space="preserve"> o tome da li je upotreb</w:t>
-      </w:r>
-      <w:r>
-        <w:rPr>
-          <w:rFonts w:ascii="Times New Roman" w:hAnsi="Times New Roman" w:cs="Times New Roman"/>
-          <w:lang w:val="sr-Latn-RS"/>
-        </w:rPr>
-        <w:t>a</w:t>
-      </w:r>
-      <w:r>
-        <w:rPr>
-          <w:rFonts w:ascii="Times New Roman" w:hAnsi="Times New Roman" w:cs="Times New Roman"/>
-          <w:lang w:val="sr-Latn-RS"/>
-        </w:rPr>
-        <w:t xml:space="preserve"> CCTV kamera</w:t>
-      </w:r>
-      <w:r>
-        <w:rPr>
-          <w:rFonts w:ascii="Times New Roman" w:hAnsi="Times New Roman" w:cs="Times New Roman"/>
-          <w:lang w:val="sr-Latn-RS"/>
-        </w:rPr>
-        <w:t xml:space="preserve"> narušavanje privatnosti ili ne, ne možemo njihovu upotrebu smestiti među narušavanje privatnosti, ali mnoge organizacije se bore protiv istaliranja velikog broja kamera, tvrdeći da se one narušiti ljudsku privatnost a neće dovesti do smanjenja terorizma. Primera radi, prosečan Britanac bude uhvaćen na kameri u proseku 300 puta dnevno </w:t>
-      </w:r>
-      <w:r>
-        <w:rPr>
-          <w:rFonts w:ascii="Times New Roman" w:hAnsi="Times New Roman" w:cs="Times New Roman"/>
-        </w:rPr>
-        <w:t>[</w:t>
-      </w:r>
-      <w:r>
-        <w:rPr>
-          <w:rFonts w:ascii="Times New Roman" w:hAnsi="Times New Roman" w:cs="Times New Roman"/>
-          <w:lang w:val="sr-Cyrl-RS"/>
-        </w:rPr>
-        <w:t xml:space="preserve">12 </w:t>
-      </w:r>
-      <w:r>
-        <w:rPr>
-          <w:rFonts w:ascii="Times New Roman" w:hAnsi="Times New Roman" w:cs="Times New Roman"/>
-          <w:lang w:val="sr-Latn-RS"/>
-        </w:rPr>
-        <w:t>iz knjige</w:t>
-      </w:r>
-      <w:r>
-        <w:rPr>
-          <w:rFonts w:ascii="Times New Roman" w:hAnsi="Times New Roman" w:cs="Times New Roman"/>
-        </w:rPr>
-        <w:t>]</w:t>
-      </w:r>
-      <w:r>
-        <w:rPr>
-          <w:rFonts w:ascii="Times New Roman" w:hAnsi="Times New Roman" w:cs="Times New Roman"/>
-        </w:rPr>
-        <w:t>.</w:t>
-      </w:r>
-      <w:r>
-        <w:rPr>
-          <w:rFonts w:ascii="Times New Roman" w:hAnsi="Times New Roman" w:cs="Times New Roman"/>
-        </w:rPr>
-        <w:t xml:space="preserve"> Sa druge strane, kada je reč o upotrebi policiskih dronova, javnost je podeljena po tom pitanju, dok neki smatraju da dronovi narušuju privatnost i da treba da se koriste samo misijama portage i spasavanja, drugi smatraju da policija treba da koristi dronove u svim svojim misijama.</w:t>
-      </w:r>
-      <w:r>
-        <w:rPr>
-          <w:rFonts w:ascii="Times New Roman" w:hAnsi="Times New Roman" w:cs="Times New Roman"/>
-        </w:rPr>
-        <w:t xml:space="preserve"> Savezne države</w:t>
-      </w:r>
-      <w:r>
-        <w:rPr>
-          <w:rFonts w:ascii="Times New Roman" w:hAnsi="Times New Roman" w:cs="Times New Roman"/>
-        </w:rPr>
-        <w:t xml:space="preserve"> </w:t>
-      </w:r>
-      <w:r>
-        <w:rPr>
-          <w:rFonts w:ascii="Times New Roman" w:hAnsi="Times New Roman" w:cs="Times New Roman"/>
-        </w:rPr>
-        <w:t>Florida, Virdžinija i odaho su donele zakone o zabrani korišćenja policijskih dronova za nadzor ljudi na javnim događajima.</w:t>
-      </w:r>
-    </w:p>
-    <w:p>
-      <w:pPr>
-        <w:ind w:left="720" w:firstLine="720"/>
-        <w:rPr>
-          <w:rFonts w:ascii="Times New Roman" w:hAnsi="Times New Roman" w:cs="Times New Roman"/>
-        </w:rPr>
-      </w:pPr>
-      <w:r>
-        <w:rPr>
-          <w:rFonts w:ascii="Times New Roman" w:hAnsi="Times New Roman" w:cs="Times New Roman"/>
-        </w:rPr>
-        <w:t>1.1.3 presluškivanje razgovora i postavljanje bubica</w:t>
-      </w:r>
-    </w:p>
-    <w:p>
-      <w:pPr>
-        <w:ind w:left="720" w:firstLine="720"/>
-        <w:rPr>
-          <w:rFonts w:ascii="Times New Roman" w:hAnsi="Times New Roman" w:cs="Times New Roman"/>
-          <w:lang w:val="sr-Latn-RS"/>
-        </w:rPr>
-      </w:pPr>
-      <w:r>
-        <w:rPr>
-          <w:rFonts w:ascii="Times New Roman" w:hAnsi="Times New Roman" w:cs="Times New Roman"/>
-        </w:rPr>
-        <w:t xml:space="preserve">Savezna država Nju Jork je 1892. godine donela zakon o zabrani prisluškivanja razgovora bez naloga, međutim policija i ostale službe su taj zakon ignorisali i nastavili da prisluškuju razgovore[19]. </w:t>
-      </w:r>
-      <w:r>
-        <w:rPr>
-          <w:rFonts w:ascii="Times New Roman" w:hAnsi="Times New Roman" w:cs="Times New Roman"/>
-          <w:lang w:val="sr-Latn-RS"/>
-        </w:rPr>
-        <w:t>Američki kongres je 1934. godine doneo federalni akt o komunikaciji kojim je bilo zabranjeno da se prisluškuju razgovori bez naloga</w:t>
-      </w:r>
-      <w:r>
-        <w:rPr>
-          <w:rFonts w:ascii="Times New Roman" w:hAnsi="Times New Roman" w:cs="Times New Roman"/>
-        </w:rPr>
-        <w:t>[19]</w:t>
-      </w:r>
-      <w:r>
-        <w:rPr>
-          <w:rFonts w:ascii="Times New Roman" w:hAnsi="Times New Roman" w:cs="Times New Roman"/>
-          <w:lang w:val="sr-Latn-RS"/>
-        </w:rPr>
-        <w:t>.</w:t>
-      </w:r>
-      <w:r>
-        <w:rPr>
-          <w:rFonts w:ascii="Times New Roman" w:hAnsi="Times New Roman" w:cs="Times New Roman"/>
-          <w:lang w:val="sr-Latn-RS"/>
-        </w:rPr>
-        <w:t xml:space="preserve"> Međutim, i ako zabranjeno zakonom, FBI je nastavio da prisluškuje razgovore bez naloga i to su čak u jednom periodu, </w:t>
-      </w:r>
-      <w:r>
-        <w:rPr>
-          <w:rFonts w:ascii="Times New Roman" w:hAnsi="Times New Roman" w:cs="Times New Roman"/>
-          <w:lang w:val="sr-Latn-RS"/>
-        </w:rPr>
-        <w:lastRenderedPageBreak/>
-        <w:t xml:space="preserve">tokom drugog svetskog rata, činili uz dozvolu predsednika Ruzvelta u slučajevima kada je to podrazumevalo nacionalnu bezbednost </w:t>
-      </w:r>
-      <w:r>
-        <w:rPr>
-          <w:rFonts w:ascii="Times New Roman" w:hAnsi="Times New Roman" w:cs="Times New Roman"/>
-        </w:rPr>
-        <w:t>[19]</w:t>
-      </w:r>
-      <w:r>
-        <w:rPr>
-          <w:rFonts w:ascii="Times New Roman" w:hAnsi="Times New Roman" w:cs="Times New Roman"/>
-          <w:lang w:val="sr-Latn-RS"/>
-        </w:rPr>
-        <w:t>. FBI je nastavio sa ilegalnim presluškivanjem i nakon drugog svetskog rata i svoje kršenje  privatnosti pojedinaca su kasnije prošili i na druge vidove komunikacije, pa i na internet.</w:t>
-      </w:r>
-    </w:p>
-    <w:p>
-      <w:pPr>
-        <w:rPr>
-          <w:rFonts w:ascii="Times New Roman" w:hAnsi="Times New Roman" w:cs="Times New Roman"/>
-          <w:lang w:val="sr-Latn-RS"/>
-        </w:rPr>
-      </w:pPr>
-      <w:r>
-        <w:rPr>
-          <w:rFonts w:ascii="Times New Roman" w:hAnsi="Times New Roman" w:cs="Times New Roman"/>
-          <w:lang w:val="sr-Latn-RS"/>
-        </w:rPr>
-        <w:t xml:space="preserve"> </w:t>
-      </w:r>
-      <w:r>
-        <w:rPr>
-          <w:rFonts w:ascii="Times New Roman" w:hAnsi="Times New Roman" w:cs="Times New Roman"/>
-          <w:lang w:val="sr-Latn-RS"/>
-        </w:rPr>
-        <w:tab/>
-        <w:t>1.2 Američki zakoni koji dozvoljavaju prisluškivanje</w:t>
-      </w:r>
-    </w:p>
-    <w:p>
-      <w:pPr>
-        <w:rPr>
-          <w:rFonts w:ascii="Times New Roman" w:hAnsi="Times New Roman" w:cs="Times New Roman"/>
-          <w:lang w:val="sr-Latn-RS"/>
-        </w:rPr>
-      </w:pPr>
       <w:r>
         <w:rPr>
           <w:rFonts w:ascii="Times New Roman" w:hAnsi="Times New Roman" w:cs="Times New Roman"/>

--- a/Država i privatnost.docx
+++ b/Država i privatnost.docx
@@ -32,6 +32,34 @@
     </w:p>
     <w:p>
       <w:pPr>
+        <w:pStyle w:val="ListParagraph"/>
+        <w:numPr>
+          <w:ilvl w:val="1"/>
+          <w:numId w:val="1"/>
+        </w:numPr>
+        <w:rPr>
+          <w:rFonts w:ascii="Times New Roman" w:hAnsi="Times New Roman" w:cs="Times New Roman"/>
+          <w:lang w:val="sr-Latn-RS"/>
+        </w:rPr>
+      </w:pPr>
+      <w:r>
+        <w:rPr>
+          <w:rFonts w:ascii="Times New Roman" w:hAnsi="Times New Roman" w:cs="Times New Roman"/>
+          <w:lang w:val="sr-Latn-RS"/>
+        </w:rPr>
+        <w:t>Uvod</w:t>
+      </w:r>
+      <w:r>
+        <w:rPr>
+          <w:rFonts w:ascii="Times New Roman" w:hAnsi="Times New Roman" w:cs="Times New Roman"/>
+          <w:lang w:val="sr-Latn-RS"/>
+        </w:rPr>
+        <w:tab/>
+      </w:r>
+    </w:p>
+    <w:p>
+      <w:pPr>
+        <w:ind w:left="720" w:firstLine="360"/>
         <w:rPr>
           <w:rFonts w:ascii="Times New Roman" w:hAnsi="Times New Roman" w:cs="Times New Roman"/>
           <w:lang w:val="sr-Latn-RS"/>
@@ -112,19 +140,7 @@
         <w:rPr>
           <w:rFonts w:ascii="Times New Roman" w:hAnsi="Times New Roman" w:cs="Times New Roman"/>
         </w:rPr>
-        <w:t>stanovnik Velike B</w:t>
-      </w:r>
-      <w:r>
-        <w:rPr>
-          <w:rFonts w:ascii="Times New Roman" w:hAnsi="Times New Roman" w:cs="Times New Roman"/>
-        </w:rPr>
-        <w:t>ritanije</w:t>
-      </w:r>
-      <w:r>
-        <w:rPr>
-          <w:rFonts w:ascii="Times New Roman" w:hAnsi="Times New Roman" w:cs="Times New Roman"/>
-        </w:rPr>
-        <w:t xml:space="preserve"> bude uhvaćen na kameri u proseku 300 puta dnevno[12 iz knjige]</w:t>
+        <w:t>stanovnik Velike Britanije bude uhvaćen na kameri u proseku 300 puta dnevno[12 iz knjige]</w:t>
       </w:r>
       <w:r>
         <w:rPr>
@@ -194,15 +210,343 @@
           <w:lang w:val="sr-Latn-RS"/>
         </w:rPr>
         <w:t>žbe su nastavile sa kršenjem privatnosti pojedinaca, što su kasnije proširili i na druge vidove konukinacije, pa i na internet.</w:t>
+      </w:r>
+      <w:r>
+        <w:rPr>
+          <w:rFonts w:ascii="Times New Roman" w:hAnsi="Times New Roman" w:cs="Times New Roman"/>
+          <w:lang w:val="sr-Latn-RS"/>
+        </w:rPr>
+        <w:tab/>
+      </w:r>
+    </w:p>
+    <w:p>
+      <w:pPr>
+        <w:pStyle w:val="ListParagraph"/>
+        <w:numPr>
+          <w:ilvl w:val="1"/>
+          <w:numId w:val="1"/>
+        </w:numPr>
+        <w:rPr>
+          <w:rFonts w:ascii="Times New Roman" w:hAnsi="Times New Roman" w:cs="Times New Roman"/>
+          <w:lang w:val="sr-Latn-RS"/>
+        </w:rPr>
+      </w:pPr>
+      <w:r>
+        <w:rPr>
+          <w:rFonts w:ascii="Times New Roman" w:hAnsi="Times New Roman" w:cs="Times New Roman"/>
+          <w:lang w:val="sr-Latn-RS"/>
+        </w:rPr>
+        <w:t>Zakoni</w:t>
+      </w:r>
+      <w:r>
+        <w:rPr>
+          <w:rFonts w:ascii="Times New Roman" w:hAnsi="Times New Roman" w:cs="Times New Roman"/>
+          <w:lang w:val="sr-Latn-RS"/>
+        </w:rPr>
+        <w:t xml:space="preserve"> kojima administracija odobrava narušivanje privatnosti pojedinaca</w:t>
+      </w:r>
+      <w:r>
+        <w:rPr>
+          <w:rFonts w:ascii="Times New Roman" w:hAnsi="Times New Roman" w:cs="Times New Roman"/>
+          <w:lang w:val="sr-Latn-RS"/>
+        </w:rPr>
+        <w:t xml:space="preserve"> na internetu</w:t>
+      </w:r>
+    </w:p>
+    <w:p>
+      <w:pPr>
+        <w:ind w:left="720" w:firstLine="360"/>
+        <w:rPr>
+          <w:rFonts w:ascii="Times New Roman" w:hAnsi="Times New Roman" w:cs="Times New Roman"/>
+          <w:lang w:val="sr-Latn-RS"/>
+        </w:rPr>
+      </w:pPr>
+      <w:r>
+        <w:rPr>
+          <w:rFonts w:ascii="Times New Roman" w:hAnsi="Times New Roman" w:cs="Times New Roman"/>
+          <w:lang w:val="sr-Latn-RS"/>
+        </w:rPr>
+        <w:t xml:space="preserve"> </w:t>
+      </w:r>
+      <w:r>
+        <w:rPr>
+          <w:rFonts w:ascii="Times New Roman" w:hAnsi="Times New Roman" w:cs="Times New Roman"/>
+          <w:lang w:val="sr-Latn-RS"/>
+        </w:rPr>
+        <w:t xml:space="preserve">Usled pretnje po bezbednost SAD, donošeni su </w:t>
+      </w:r>
+      <w:r>
+        <w:rPr>
+          <w:rFonts w:ascii="Times New Roman" w:hAnsi="Times New Roman" w:cs="Times New Roman"/>
+          <w:lang w:val="sr-Latn-RS"/>
+        </w:rPr>
+        <w:t>zakoni</w:t>
+      </w:r>
+      <w:r>
+        <w:rPr>
+          <w:rFonts w:ascii="Times New Roman" w:hAnsi="Times New Roman" w:cs="Times New Roman"/>
+          <w:lang w:val="sr-Latn-RS"/>
+        </w:rPr>
+        <w:t xml:space="preserve"> </w:t>
+      </w:r>
+      <w:r>
+        <w:rPr>
+          <w:rFonts w:ascii="Times New Roman" w:hAnsi="Times New Roman" w:cs="Times New Roman"/>
+          <w:lang w:val="sr-Latn-RS"/>
+        </w:rPr>
+        <w:t xml:space="preserve">kojima su službama data veća ovlašćena i dozvoljen im je upad u privatnost pojedinaca, mi ćemo se ovde pozabaviti </w:t>
+      </w:r>
+      <w:r>
+        <w:rPr>
+          <w:rFonts w:ascii="Times New Roman" w:hAnsi="Times New Roman" w:cs="Times New Roman"/>
+          <w:lang w:val="sr-Latn-RS"/>
+        </w:rPr>
+        <w:t>zakonima</w:t>
+      </w:r>
+      <w:r>
+        <w:rPr>
+          <w:rFonts w:ascii="Times New Roman" w:hAnsi="Times New Roman" w:cs="Times New Roman"/>
+          <w:lang w:val="sr-Latn-RS"/>
+        </w:rPr>
+        <w:t xml:space="preserve"> koji se odnose na privatnost na internetu.</w:t>
+      </w:r>
+    </w:p>
+    <w:p>
+      <w:pPr>
+        <w:ind w:left="720" w:firstLine="720"/>
+        <w:rPr>
+          <w:rFonts w:ascii="Times New Roman" w:hAnsi="Times New Roman" w:cs="Times New Roman"/>
+          <w:lang w:val="sr-Latn-RS"/>
+        </w:rPr>
+      </w:pPr>
+      <w:r>
+        <w:rPr>
+          <w:rFonts w:ascii="Times New Roman" w:hAnsi="Times New Roman" w:cs="Times New Roman"/>
+          <w:lang w:val="sr-Latn-RS"/>
+        </w:rPr>
+        <w:t>1</w:t>
+      </w:r>
+      <w:r>
+        <w:rPr>
+          <w:rFonts w:ascii="Times New Roman" w:hAnsi="Times New Roman" w:cs="Times New Roman"/>
+          <w:lang w:val="sr-Latn-RS"/>
+        </w:rPr>
+        <w:t>.</w:t>
+      </w:r>
+      <w:r>
+        <w:rPr>
+          <w:rFonts w:ascii="Times New Roman" w:hAnsi="Times New Roman" w:cs="Times New Roman"/>
+          <w:lang w:val="sr-Latn-RS"/>
+        </w:rPr>
+        <w:t>2.1</w:t>
+      </w:r>
+      <w:r>
+        <w:rPr>
+          <w:rFonts w:ascii="Times New Roman" w:hAnsi="Times New Roman" w:cs="Times New Roman"/>
+          <w:lang w:val="sr-Latn-RS"/>
+        </w:rPr>
+        <w:t xml:space="preserve"> </w:t>
+      </w:r>
+      <w:r>
+        <w:rPr>
+          <w:rFonts w:ascii="Times New Roman" w:hAnsi="Times New Roman" w:cs="Times New Roman"/>
+          <w:lang w:val="sr-Latn-RS"/>
+        </w:rPr>
+        <w:t>Zakon</w:t>
+      </w:r>
+      <w:r>
+        <w:rPr>
+          <w:rFonts w:ascii="Times New Roman" w:hAnsi="Times New Roman" w:cs="Times New Roman"/>
+          <w:lang w:val="sr-Latn-RS"/>
+        </w:rPr>
+        <w:t xml:space="preserve"> o nadzoru stranih službi (Foreign Intelligence Surveillance Act) FISA</w:t>
+      </w:r>
+    </w:p>
+    <w:p>
+      <w:pPr>
+        <w:ind w:left="1440" w:firstLine="720"/>
+        <w:rPr>
+          <w:rFonts w:ascii="Times New Roman" w:hAnsi="Times New Roman" w:cs="Times New Roman"/>
+          <w:lang w:val="sr-Latn-RS"/>
+        </w:rPr>
+      </w:pPr>
+      <w:r>
+        <w:rPr>
+          <w:rFonts w:ascii="Times New Roman" w:hAnsi="Times New Roman" w:cs="Times New Roman"/>
+          <w:lang w:val="sr-Latn-RS"/>
+        </w:rPr>
+        <w:t xml:space="preserve">Američka administracija je 1978. godine donela </w:t>
+      </w:r>
+      <w:r>
+        <w:rPr>
+          <w:rFonts w:ascii="Times New Roman" w:hAnsi="Times New Roman" w:cs="Times New Roman"/>
+          <w:lang w:val="sr-Latn-RS"/>
+        </w:rPr>
+        <w:t>zakon</w:t>
+      </w:r>
+      <w:r>
+        <w:rPr>
+          <w:rFonts w:ascii="Times New Roman" w:hAnsi="Times New Roman" w:cs="Times New Roman"/>
+          <w:lang w:val="sr-Latn-RS"/>
+        </w:rPr>
+        <w:t xml:space="preserve"> kojim se dozvoljava tajni nadzor inostranih vlada i njihovih službi. Ovim </w:t>
+      </w:r>
+      <w:r>
+        <w:rPr>
+          <w:rFonts w:ascii="Times New Roman" w:hAnsi="Times New Roman" w:cs="Times New Roman"/>
+          <w:lang w:val="sr-Latn-RS"/>
+        </w:rPr>
+        <w:t>zakonom</w:t>
+      </w:r>
+      <w:r>
+        <w:rPr>
+          <w:rFonts w:ascii="Times New Roman" w:hAnsi="Times New Roman" w:cs="Times New Roman"/>
+          <w:lang w:val="sr-Latn-RS"/>
+        </w:rPr>
+        <w:t xml:space="preserve"> američki predsednik je mogao da odobri elektronski nadzor</w:t>
+      </w:r>
+      <w:r>
+        <w:rPr>
+          <w:rFonts w:ascii="Times New Roman" w:hAnsi="Times New Roman" w:cs="Times New Roman"/>
+          <w:lang w:val="sr-Latn-RS"/>
+        </w:rPr>
+        <w:t xml:space="preserve"> stranih državljana</w:t>
+      </w:r>
+      <w:r>
+        <w:rPr>
+          <w:rFonts w:ascii="Times New Roman" w:hAnsi="Times New Roman" w:cs="Times New Roman"/>
+          <w:lang w:val="sr-Latn-RS"/>
+        </w:rPr>
+        <w:t xml:space="preserve"> na godinu</w:t>
+      </w:r>
+      <w:r>
+        <w:rPr>
+          <w:rFonts w:ascii="Times New Roman" w:hAnsi="Times New Roman" w:cs="Times New Roman"/>
+          <w:lang w:val="sr-Latn-RS"/>
+        </w:rPr>
+        <w:t>, pod uslovom da se time ne krši privatnost državljana amerike, u tom slučaju administracija bi morala da dobije sudski nalog za prisluškivanje. Nakon što je 2013. godine Edvard Snouden, bivši zaposleni u NSA i FBI, obelodanio na hiljade tajnih dokumenata američkih tajnih službi, među tajnim informacijama(ovo mora lepse da se formulise) se našao i projekat PRISM, tajni projekat, koji je dozvoljavao NSA pristup svim serverima i informacijama, pa čak i nadzor video poziva bez sudskog naloga. U ovaj tajni program su bile uključene sve velike kompanije, pa je tako NSA imao pristup servirama Mikrosofta, Jahua, Gugla, Fejsbuka,</w:t>
+      </w:r>
+      <w:r>
+        <w:rPr>
+          <w:rFonts w:ascii="Times New Roman" w:hAnsi="Times New Roman" w:cs="Times New Roman"/>
+          <w:lang w:val="sr-Latn-RS"/>
+        </w:rPr>
+        <w:t xml:space="preserve"> Jutjuba, Epla itd...[34]</w:t>
+      </w:r>
+      <w:r>
+        <w:rPr>
+          <w:rFonts w:ascii="Times New Roman" w:hAnsi="Times New Roman" w:cs="Times New Roman"/>
+        </w:rPr>
+        <w:t>.</w:t>
+      </w:r>
+      <w:r>
+        <w:rPr>
+          <w:rFonts w:ascii="Times New Roman" w:hAnsi="Times New Roman" w:cs="Times New Roman"/>
+        </w:rPr>
+        <w:t xml:space="preserve"> Vi</w:t>
+      </w:r>
+      <w:r>
+        <w:rPr>
+          <w:rFonts w:ascii="Times New Roman" w:hAnsi="Times New Roman" w:cs="Times New Roman"/>
+          <w:lang w:val="sr-Latn-RS"/>
+        </w:rPr>
+        <w:t>še o projektu PRISM u narednom poglavlju.</w:t>
+      </w:r>
+    </w:p>
+    <w:p>
+      <w:pPr>
+        <w:rPr>
+          <w:rFonts w:ascii="Times New Roman" w:hAnsi="Times New Roman" w:cs="Times New Roman"/>
+          <w:lang w:val="sr-Latn-RS"/>
+        </w:rPr>
+      </w:pPr>
+    </w:p>
+    <w:p>
+      <w:pPr>
+        <w:rPr>
+          <w:rFonts w:ascii="Times New Roman" w:hAnsi="Times New Roman" w:cs="Times New Roman"/>
+          <w:lang w:val="sr-Latn-RS"/>
+        </w:rPr>
+      </w:pPr>
+      <w:r>
+        <w:rPr>
+          <w:rFonts w:ascii="Times New Roman" w:hAnsi="Times New Roman" w:cs="Times New Roman"/>
+          <w:lang w:val="sr-Latn-RS"/>
+        </w:rPr>
+        <w:lastRenderedPageBreak/>
+        <w:tab/>
+      </w:r>
+      <w:r>
+        <w:rPr>
+          <w:rFonts w:ascii="Times New Roman" w:hAnsi="Times New Roman" w:cs="Times New Roman"/>
+          <w:lang w:val="sr-Latn-RS"/>
+        </w:rPr>
+        <w:tab/>
+        <w:t>1.2.2</w:t>
+      </w:r>
+      <w:r>
+        <w:rPr>
+          <w:rFonts w:ascii="Times New Roman" w:hAnsi="Times New Roman" w:cs="Times New Roman"/>
+          <w:lang w:val="sr-Latn-RS"/>
+        </w:rPr>
+        <w:t xml:space="preserve"> </w:t>
+      </w:r>
+      <w:r>
+        <w:rPr>
+          <w:rFonts w:ascii="Times New Roman" w:hAnsi="Times New Roman" w:cs="Times New Roman"/>
+          <w:lang w:val="sr-Latn-RS"/>
+        </w:rPr>
+        <w:t xml:space="preserve">Zakon o skladištenoj komunikaciji (Stored Communication Act) </w:t>
+      </w:r>
+    </w:p>
+    <w:p>
+      <w:pPr>
+        <w:ind w:left="1440" w:firstLine="720"/>
+        <w:rPr>
+          <w:rFonts w:ascii="Times New Roman" w:hAnsi="Times New Roman" w:cs="Times New Roman"/>
+        </w:rPr>
+      </w:pPr>
+      <w:r>
+        <w:rPr>
+          <w:rFonts w:ascii="Times New Roman" w:hAnsi="Times New Roman" w:cs="Times New Roman"/>
+          <w:lang w:val="sr-Latn-RS"/>
+        </w:rPr>
+        <w:t xml:space="preserve">Ovaj zakon ustvari predstavlja deo zakona o privatnosti pri elektronskoj komunikaciji (Electronic Communication Privacy Act) iz 1986. godine i odnosi se na privatnost kolekcija imejlova. Po ovom zakonu administraciji nije potreban sudski nalog kako bi od internet provajdera dobila </w:t>
+      </w:r>
+      <w:r>
+        <w:rPr>
+          <w:rFonts w:ascii="Times New Roman" w:hAnsi="Times New Roman" w:cs="Times New Roman"/>
+          <w:lang w:val="sr-Latn-RS"/>
+        </w:rPr>
+        <w:t>mejlove starije od 180 dana. Problem sa ovim zakonom nastaje usled činjenice da sve više korisnika koriste klaoudove internet provajdera, tako da sada nije jedina funkcija provajdera samo prenos elektronske pošte, već sad  sve više i više ljudi koriste servere internet provajdera da čuvaju svari koje bi inače čuvali na privatnim računarima. Usled proširenja skladištenog prostora i funkcija provajderskih servera, skoro pedeset kompanija i ogranizacija se udružilo u organizaciju Digital Due Process(ovo ne znam da prevedem), kako bi zahtevali od admini</w:t>
+      </w:r>
+      <w:r>
+        <w:rPr>
+          <w:rFonts w:ascii="Times New Roman" w:hAnsi="Times New Roman" w:cs="Times New Roman"/>
+          <w:lang w:val="sr-Latn-RS"/>
+        </w:rPr>
+        <w:t>stracije da unapredi ovaj zakon, oni smatraju da administracija ne bi smela da dobija privatne stvari korisnika sa klauda bez sudsog naloga</w:t>
+      </w:r>
+      <w:r>
+        <w:rPr>
+          <w:rFonts w:ascii="Times New Roman" w:hAnsi="Times New Roman" w:cs="Times New Roman"/>
+        </w:rPr>
+        <w:t>[37 knjiga</w:t>
       </w:r>
       <w:bookmarkStart w:id="0" w:name="_GoBack"/>
       <w:bookmarkEnd w:id="0"/>
       <w:r>
         <w:rPr>
           <w:rFonts w:ascii="Times New Roman" w:hAnsi="Times New Roman" w:cs="Times New Roman"/>
-          <w:lang w:val="sr-Latn-RS"/>
-        </w:rPr>
-        <w:tab/>
+        </w:rPr>
+        <w:t>]</w:t>
+      </w:r>
+      <w:r>
+        <w:rPr>
+          <w:rFonts w:ascii="Times New Roman" w:hAnsi="Times New Roman" w:cs="Times New Roman"/>
+          <w:lang w:val="sr-Latn-RS"/>
+        </w:rPr>
+        <w:t>.</w:t>
       </w:r>
     </w:p>
     <w:sectPr>

--- a/Država i privatnost.docx
+++ b/Država i privatnost.docx
@@ -504,6 +504,7 @@
         <w:ind w:left="1440" w:firstLine="720"/>
         <w:rPr>
           <w:rFonts w:ascii="Times New Roman" w:hAnsi="Times New Roman" w:cs="Times New Roman"/>
+          <w:lang w:val="sr-Latn-RS"/>
         </w:rPr>
       </w:pPr>
       <w:r>
@@ -531,23 +532,397 @@
         <w:rPr>
           <w:rFonts w:ascii="Times New Roman" w:hAnsi="Times New Roman" w:cs="Times New Roman"/>
         </w:rPr>
-        <w:t>[37 knjiga</w:t>
+        <w:t>[37 knjiga]</w:t>
+      </w:r>
+      <w:r>
+        <w:rPr>
+          <w:rFonts w:ascii="Times New Roman" w:hAnsi="Times New Roman" w:cs="Times New Roman"/>
+          <w:lang w:val="sr-Latn-RS"/>
+        </w:rPr>
+        <w:t>.</w:t>
+      </w:r>
+    </w:p>
+    <w:p>
+      <w:pPr>
+        <w:ind w:firstLine="720"/>
+        <w:rPr>
+          <w:rFonts w:ascii="Times New Roman" w:hAnsi="Times New Roman" w:cs="Times New Roman"/>
+          <w:lang w:val="sr-Latn-RS"/>
+        </w:rPr>
+      </w:pPr>
+      <w:r>
+        <w:rPr>
+          <w:rFonts w:ascii="Times New Roman" w:hAnsi="Times New Roman" w:cs="Times New Roman"/>
+          <w:lang w:val="sr-Latn-RS"/>
+        </w:rPr>
+        <w:t>1.3</w:t>
+      </w:r>
+      <w:r>
+        <w:rPr>
+          <w:rFonts w:ascii="Times New Roman" w:hAnsi="Times New Roman" w:cs="Times New Roman"/>
+          <w:lang w:val="sr-Latn-RS"/>
+        </w:rPr>
+        <w:tab/>
+      </w:r>
+      <w:r>
+        <w:rPr>
+          <w:rFonts w:ascii="Times New Roman" w:hAnsi="Times New Roman" w:cs="Times New Roman"/>
+          <w:lang w:val="sr-Latn-RS"/>
+        </w:rPr>
+        <w:t>PRISM</w:t>
+      </w:r>
+    </w:p>
+    <w:p>
+      <w:pPr>
+        <w:ind w:left="720" w:firstLine="720"/>
+        <w:rPr>
+          <w:rFonts w:ascii="Times New Roman" w:hAnsi="Times New Roman" w:cs="Times New Roman"/>
+          <w:lang w:val="sr-Latn-RS"/>
+        </w:rPr>
+      </w:pPr>
+      <w:r>
+        <w:rPr>
+          <w:rFonts w:ascii="Times New Roman" w:hAnsi="Times New Roman" w:cs="Times New Roman"/>
+        </w:rPr>
+        <w:t>Kao</w:t>
+      </w:r>
+      <w:r>
+        <w:rPr>
+          <w:rFonts w:ascii="Times New Roman" w:hAnsi="Times New Roman" w:cs="Times New Roman"/>
+          <w:lang w:val="sr-Latn-RS"/>
+        </w:rPr>
+        <w:t xml:space="preserve"> što je već navedeno, kada je Edvard Souden u junu 2013. godine obelodanio na hiljade tajnih dokumenata NSA i FBI, među njiha su se našli i dokumenti vezani za program PRISM, tajni program koriščen za nadzor aktivnosti na internetu. </w:t>
+      </w:r>
+      <w:r>
+        <w:rPr>
+          <w:rFonts w:ascii="Times New Roman" w:hAnsi="Times New Roman" w:cs="Times New Roman"/>
+          <w:lang w:val="sr-Latn-RS"/>
+        </w:rPr>
+        <w:t>Program je započet 2007. godine i u narednih nekoliko godina sve velike kompanije su dale dozvolu za nadzor njihovih servera: Majkrosoft 2007; Jahu 2008; Gugl, Fejsbuk i PalTalk 2009; Jutjub 2010; Skajp i AOL 2011. i Epl 2012. godine. Sve navedene kompanije su negirale bilo kakvu umešanost u ovaj program i tvdrili su da nikad nisu čuli za PRISM</w:t>
+      </w:r>
+      <w:r>
+        <w:rPr>
+          <w:rFonts w:ascii="Times New Roman" w:hAnsi="Times New Roman" w:cs="Times New Roman"/>
+        </w:rPr>
+        <w:t>[3]</w:t>
+      </w:r>
+      <w:r>
+        <w:rPr>
+          <w:rFonts w:ascii="Times New Roman" w:hAnsi="Times New Roman" w:cs="Times New Roman"/>
+          <w:lang w:val="sr-Latn-RS"/>
+        </w:rPr>
+        <w:t xml:space="preserve">. </w:t>
+      </w:r>
+    </w:p>
+    <w:p>
+      <w:pPr>
+        <w:ind w:left="720" w:firstLine="720"/>
+        <w:rPr>
+          <w:rFonts w:ascii="Times New Roman" w:hAnsi="Times New Roman" w:cs="Times New Roman"/>
+        </w:rPr>
+      </w:pPr>
+      <w:r>
+        <w:rPr>
+          <w:rFonts w:ascii="Times New Roman" w:hAnsi="Times New Roman" w:cs="Times New Roman"/>
+          <w:lang w:val="sr-Latn-RS"/>
+        </w:rPr>
+        <w:t xml:space="preserve"> </w:t>
+      </w:r>
+      <w:r>
+        <w:rPr>
+          <w:rFonts w:ascii="Times New Roman" w:hAnsi="Times New Roman" w:cs="Times New Roman"/>
+          <w:lang w:val="sr-Latn-RS"/>
+        </w:rPr>
+        <w:t>Prema FISA zakonu, NSA je imala pravo da uz sudski nalog traži podatke o pojedincu od internet kompanije. Međutim, kako su u NSA smatrali da ceo taj proces predugo traje i da su im trebali nalozi za oba učesnika internet konverzacije, program PRISM je bio idealno rešenje tog problema, jer je agenicija imala direktan pristup serverima i imali su mnogo veću slobodu u nadzoru i prikupljanu podataka, pa čak i praćenju uživo poziva preko interneta. To su oni i naveli u svojim dokumentima, gde NSA hvali ovaj program kao „Jedan od  najvrednijih, jedinstvenih i najproduktivnijih pristupa koji NSA ima“</w:t>
+      </w:r>
+      <w:r>
+        <w:rPr>
+          <w:rFonts w:ascii="Times New Roman" w:hAnsi="Times New Roman" w:cs="Times New Roman"/>
+        </w:rPr>
+        <w:t>[3].</w:t>
+      </w:r>
+    </w:p>
+    <w:p>
+      <w:pPr>
+        <w:ind w:left="720" w:firstLine="720"/>
+        <w:rPr>
+          <w:rFonts w:ascii="Times New Roman" w:hAnsi="Times New Roman" w:cs="Times New Roman"/>
+          <w:lang w:val="sr-Latn-RS"/>
+        </w:rPr>
+      </w:pPr>
+      <w:r>
+        <w:rPr>
+          <w:rFonts w:ascii="Times New Roman" w:hAnsi="Times New Roman" w:cs="Times New Roman"/>
+        </w:rPr>
+        <w:t xml:space="preserve">Na jednom od dokumenata koji je Snouden obelodanio, </w:t>
+      </w:r>
+      <w:r>
+        <w:rPr>
+          <w:rFonts w:ascii="Times New Roman" w:hAnsi="Times New Roman" w:cs="Times New Roman"/>
+        </w:rPr>
+        <w:t xml:space="preserve">na tabeli se </w:t>
+      </w:r>
+      <w:r>
+        <w:rPr>
+          <w:rFonts w:ascii="Times New Roman" w:hAnsi="Times New Roman" w:cs="Times New Roman"/>
+        </w:rPr>
+        <w:t xml:space="preserve">vidi  </w:t>
+      </w:r>
+      <w:r>
+        <w:rPr>
+          <w:rFonts w:ascii="Times New Roman" w:hAnsi="Times New Roman" w:cs="Times New Roman"/>
+          <w:lang w:val="sr-Latn-RS"/>
+        </w:rPr>
+        <w:t>šta je sve NSA mog</w:t>
+      </w:r>
+      <w:r>
+        <w:rPr>
+          <w:rFonts w:ascii="Times New Roman" w:hAnsi="Times New Roman" w:cs="Times New Roman"/>
+          <w:lang w:val="sr-Latn-RS"/>
+        </w:rPr>
+        <w:t>la</w:t>
+      </w:r>
+      <w:r>
+        <w:rPr>
+          <w:rFonts w:ascii="Times New Roman" w:hAnsi="Times New Roman" w:cs="Times New Roman"/>
+          <w:lang w:val="sr-Latn-RS"/>
+        </w:rPr>
+        <w:t xml:space="preserve"> da prikup</w:t>
+      </w:r>
+      <w:r>
+        <w:rPr>
+          <w:rFonts w:ascii="Times New Roman" w:hAnsi="Times New Roman" w:cs="Times New Roman"/>
+          <w:lang w:val="sr-Latn-RS"/>
+        </w:rPr>
+        <w:t>lja</w:t>
       </w:r>
       <w:bookmarkStart w:id="0" w:name="_GoBack"/>
       <w:bookmarkEnd w:id="0"/>
       <w:r>
         <w:rPr>
           <w:rFonts w:ascii="Times New Roman" w:hAnsi="Times New Roman" w:cs="Times New Roman"/>
-        </w:rPr>
-        <w:t>]</w:t>
-      </w:r>
-      <w:r>
-        <w:rPr>
-          <w:rFonts w:ascii="Times New Roman" w:hAnsi="Times New Roman" w:cs="Times New Roman"/>
-          <w:lang w:val="sr-Latn-RS"/>
-        </w:rPr>
-        <w:t>.</w:t>
-      </w:r>
+          <w:lang w:val="sr-Latn-RS"/>
+        </w:rPr>
+        <w:t xml:space="preserve"> i prati pomoću PRISM programa. Oni su imali uvid u:</w:t>
+      </w:r>
+    </w:p>
+    <w:p>
+      <w:pPr>
+        <w:pStyle w:val="ListParagraph"/>
+        <w:numPr>
+          <w:ilvl w:val="0"/>
+          <w:numId w:val="3"/>
+        </w:numPr>
+        <w:rPr>
+          <w:rFonts w:ascii="Times New Roman" w:hAnsi="Times New Roman" w:cs="Times New Roman"/>
+          <w:lang w:val="sr-Latn-RS"/>
+        </w:rPr>
+      </w:pPr>
+      <w:r>
+        <w:rPr>
+          <w:rFonts w:ascii="Times New Roman" w:hAnsi="Times New Roman" w:cs="Times New Roman"/>
+          <w:lang w:val="sr-Latn-RS"/>
+        </w:rPr>
+        <w:t>E-mail</w:t>
+      </w:r>
+    </w:p>
+    <w:p>
+      <w:pPr>
+        <w:pStyle w:val="ListParagraph"/>
+        <w:numPr>
+          <w:ilvl w:val="0"/>
+          <w:numId w:val="3"/>
+        </w:numPr>
+        <w:rPr>
+          <w:rFonts w:ascii="Times New Roman" w:hAnsi="Times New Roman" w:cs="Times New Roman"/>
+          <w:lang w:val="sr-Latn-RS"/>
+        </w:rPr>
+      </w:pPr>
+      <w:r>
+        <w:rPr>
+          <w:rFonts w:ascii="Times New Roman" w:hAnsi="Times New Roman" w:cs="Times New Roman"/>
+          <w:lang w:val="sr-Latn-RS"/>
+        </w:rPr>
+        <w:t>Razgovore – video, zvučne(ovo može lepse da se napise)</w:t>
+      </w:r>
+    </w:p>
+    <w:p>
+      <w:pPr>
+        <w:pStyle w:val="ListParagraph"/>
+        <w:numPr>
+          <w:ilvl w:val="0"/>
+          <w:numId w:val="3"/>
+        </w:numPr>
+        <w:rPr>
+          <w:rFonts w:ascii="Times New Roman" w:hAnsi="Times New Roman" w:cs="Times New Roman"/>
+          <w:lang w:val="sr-Latn-RS"/>
+        </w:rPr>
+      </w:pPr>
+      <w:r>
+        <w:rPr>
+          <w:rFonts w:ascii="Times New Roman" w:hAnsi="Times New Roman" w:cs="Times New Roman"/>
+          <w:lang w:val="sr-Latn-RS"/>
+        </w:rPr>
+        <w:t>Video snimke</w:t>
+      </w:r>
+    </w:p>
+    <w:p>
+      <w:pPr>
+        <w:pStyle w:val="ListParagraph"/>
+        <w:numPr>
+          <w:ilvl w:val="0"/>
+          <w:numId w:val="3"/>
+        </w:numPr>
+        <w:rPr>
+          <w:rFonts w:ascii="Times New Roman" w:hAnsi="Times New Roman" w:cs="Times New Roman"/>
+          <w:lang w:val="sr-Latn-RS"/>
+        </w:rPr>
+      </w:pPr>
+      <w:r>
+        <w:rPr>
+          <w:rFonts w:ascii="Times New Roman" w:hAnsi="Times New Roman" w:cs="Times New Roman"/>
+          <w:lang w:val="sr-Latn-RS"/>
+        </w:rPr>
+        <w:t xml:space="preserve">Slike </w:t>
+      </w:r>
+    </w:p>
+    <w:p>
+      <w:pPr>
+        <w:pStyle w:val="ListParagraph"/>
+        <w:numPr>
+          <w:ilvl w:val="0"/>
+          <w:numId w:val="3"/>
+        </w:numPr>
+        <w:rPr>
+          <w:rFonts w:ascii="Times New Roman" w:hAnsi="Times New Roman" w:cs="Times New Roman"/>
+          <w:lang w:val="sr-Latn-RS"/>
+        </w:rPr>
+      </w:pPr>
+      <w:r>
+        <w:rPr>
+          <w:rFonts w:ascii="Times New Roman" w:hAnsi="Times New Roman" w:cs="Times New Roman"/>
+          <w:lang w:val="sr-Latn-RS"/>
+        </w:rPr>
+        <w:t>Čuvane podatke</w:t>
+      </w:r>
+    </w:p>
+    <w:p>
+      <w:pPr>
+        <w:pStyle w:val="ListParagraph"/>
+        <w:numPr>
+          <w:ilvl w:val="0"/>
+          <w:numId w:val="3"/>
+        </w:numPr>
+        <w:rPr>
+          <w:rFonts w:ascii="Times New Roman" w:hAnsi="Times New Roman" w:cs="Times New Roman"/>
+          <w:lang w:val="sr-Latn-RS"/>
+        </w:rPr>
+      </w:pPr>
+      <w:r>
+        <w:rPr>
+          <w:rFonts w:ascii="Times New Roman" w:hAnsi="Times New Roman" w:cs="Times New Roman"/>
+          <w:lang w:val="sr-Latn-RS"/>
+        </w:rPr>
+        <w:t>VoIP</w:t>
+      </w:r>
+    </w:p>
+    <w:p>
+      <w:pPr>
+        <w:pStyle w:val="ListParagraph"/>
+        <w:numPr>
+          <w:ilvl w:val="0"/>
+          <w:numId w:val="3"/>
+        </w:numPr>
+        <w:rPr>
+          <w:rFonts w:ascii="Times New Roman" w:hAnsi="Times New Roman" w:cs="Times New Roman"/>
+          <w:lang w:val="sr-Latn-RS"/>
+        </w:rPr>
+      </w:pPr>
+      <w:r>
+        <w:rPr>
+          <w:rFonts w:ascii="Times New Roman" w:hAnsi="Times New Roman" w:cs="Times New Roman"/>
+          <w:lang w:val="sr-Latn-RS"/>
+        </w:rPr>
+        <w:t>Prenos podataka</w:t>
+      </w:r>
+    </w:p>
+    <w:p>
+      <w:pPr>
+        <w:pStyle w:val="ListParagraph"/>
+        <w:numPr>
+          <w:ilvl w:val="0"/>
+          <w:numId w:val="3"/>
+        </w:numPr>
+        <w:rPr>
+          <w:rFonts w:ascii="Times New Roman" w:hAnsi="Times New Roman" w:cs="Times New Roman"/>
+          <w:lang w:val="sr-Latn-RS"/>
+        </w:rPr>
+      </w:pPr>
+      <w:r>
+        <w:rPr>
+          <w:rFonts w:ascii="Times New Roman" w:hAnsi="Times New Roman" w:cs="Times New Roman"/>
+          <w:lang w:val="sr-Latn-RS"/>
+        </w:rPr>
+        <w:t>Video konferencije</w:t>
+      </w:r>
+    </w:p>
+    <w:p>
+      <w:pPr>
+        <w:pStyle w:val="ListParagraph"/>
+        <w:numPr>
+          <w:ilvl w:val="0"/>
+          <w:numId w:val="3"/>
+        </w:numPr>
+        <w:rPr>
+          <w:rFonts w:ascii="Times New Roman" w:hAnsi="Times New Roman" w:cs="Times New Roman"/>
+          <w:lang w:val="sr-Latn-RS"/>
+        </w:rPr>
+      </w:pPr>
+      <w:r>
+        <w:rPr>
+          <w:rFonts w:ascii="Times New Roman" w:hAnsi="Times New Roman" w:cs="Times New Roman"/>
+          <w:lang w:val="sr-Latn-RS"/>
+        </w:rPr>
+        <w:t>Notifikacije i aktivnost pojedinaca</w:t>
+      </w:r>
+    </w:p>
+    <w:p>
+      <w:pPr>
+        <w:pStyle w:val="ListParagraph"/>
+        <w:numPr>
+          <w:ilvl w:val="0"/>
+          <w:numId w:val="3"/>
+        </w:numPr>
+        <w:rPr>
+          <w:rFonts w:ascii="Times New Roman" w:hAnsi="Times New Roman" w:cs="Times New Roman"/>
+          <w:lang w:val="sr-Latn-RS"/>
+        </w:rPr>
+      </w:pPr>
+      <w:r>
+        <w:rPr>
+          <w:rFonts w:ascii="Times New Roman" w:hAnsi="Times New Roman" w:cs="Times New Roman"/>
+          <w:lang w:val="sr-Latn-RS"/>
+        </w:rPr>
+        <w:t>Istoriju pretraživanja pojedinaca i dr.</w:t>
+      </w:r>
+    </w:p>
+    <w:p>
+      <w:pPr>
+        <w:ind w:left="1440"/>
+        <w:rPr>
+          <w:rFonts w:ascii="Times New Roman" w:hAnsi="Times New Roman" w:cs="Times New Roman"/>
+          <w:lang w:val="sr-Latn-RS"/>
+        </w:rPr>
+      </w:pPr>
+    </w:p>
+    <w:p>
+      <w:pPr>
+        <w:ind w:left="720" w:firstLine="720"/>
+        <w:rPr>
+          <w:rFonts w:ascii="Times New Roman" w:hAnsi="Times New Roman" w:cs="Times New Roman"/>
+          <w:lang w:val="sr-Latn-RS"/>
+        </w:rPr>
+      </w:pPr>
     </w:p>
     <w:sectPr>
       <w:pgSz w:w="12240" w:h="15840"/>
@@ -792,11 +1167,127 @@
       </w:rPr>
     </w:lvl>
   </w:abstractNum>
+  <w:abstractNum w:abstractNumId="2">
+    <w:nsid w:val="7DA2115A"/>
+    <w:multiLevelType w:val="hybridMultilevel"/>
+    <w:tmpl w:val="CC92953A"/>
+    <w:lvl w:ilvl="0" w:tplc="04090001">
+      <w:start w:val="1"/>
+      <w:numFmt w:val="bullet"/>
+      <w:lvlText w:val=""/>
+      <w:lvlJc w:val="left"/>
+      <w:pPr>
+        <w:ind w:left="2160" w:hanging="360"/>
+      </w:pPr>
+      <w:rPr>
+        <w:rFonts w:ascii="Symbol" w:hAnsi="Symbol" w:hint="default"/>
+      </w:rPr>
+    </w:lvl>
+    <w:lvl w:ilvl="1" w:tplc="04090003" w:tentative="1">
+      <w:start w:val="1"/>
+      <w:numFmt w:val="bullet"/>
+      <w:lvlText w:val="o"/>
+      <w:lvlJc w:val="left"/>
+      <w:pPr>
+        <w:ind w:left="2880" w:hanging="360"/>
+      </w:pPr>
+      <w:rPr>
+        <w:rFonts w:ascii="Courier New" w:hAnsi="Courier New" w:cs="Courier New" w:hint="default"/>
+      </w:rPr>
+    </w:lvl>
+    <w:lvl w:ilvl="2" w:tplc="04090005" w:tentative="1">
+      <w:start w:val="1"/>
+      <w:numFmt w:val="bullet"/>
+      <w:lvlText w:val=""/>
+      <w:lvlJc w:val="left"/>
+      <w:pPr>
+        <w:ind w:left="3600" w:hanging="360"/>
+      </w:pPr>
+      <w:rPr>
+        <w:rFonts w:ascii="Wingdings" w:hAnsi="Wingdings" w:hint="default"/>
+      </w:rPr>
+    </w:lvl>
+    <w:lvl w:ilvl="3" w:tplc="04090001" w:tentative="1">
+      <w:start w:val="1"/>
+      <w:numFmt w:val="bullet"/>
+      <w:lvlText w:val=""/>
+      <w:lvlJc w:val="left"/>
+      <w:pPr>
+        <w:ind w:left="4320" w:hanging="360"/>
+      </w:pPr>
+      <w:rPr>
+        <w:rFonts w:ascii="Symbol" w:hAnsi="Symbol" w:hint="default"/>
+      </w:rPr>
+    </w:lvl>
+    <w:lvl w:ilvl="4" w:tplc="04090003" w:tentative="1">
+      <w:start w:val="1"/>
+      <w:numFmt w:val="bullet"/>
+      <w:lvlText w:val="o"/>
+      <w:lvlJc w:val="left"/>
+      <w:pPr>
+        <w:ind w:left="5040" w:hanging="360"/>
+      </w:pPr>
+      <w:rPr>
+        <w:rFonts w:ascii="Courier New" w:hAnsi="Courier New" w:cs="Courier New" w:hint="default"/>
+      </w:rPr>
+    </w:lvl>
+    <w:lvl w:ilvl="5" w:tplc="04090005" w:tentative="1">
+      <w:start w:val="1"/>
+      <w:numFmt w:val="bullet"/>
+      <w:lvlText w:val=""/>
+      <w:lvlJc w:val="left"/>
+      <w:pPr>
+        <w:ind w:left="5760" w:hanging="360"/>
+      </w:pPr>
+      <w:rPr>
+        <w:rFonts w:ascii="Wingdings" w:hAnsi="Wingdings" w:hint="default"/>
+      </w:rPr>
+    </w:lvl>
+    <w:lvl w:ilvl="6" w:tplc="04090001" w:tentative="1">
+      <w:start w:val="1"/>
+      <w:numFmt w:val="bullet"/>
+      <w:lvlText w:val=""/>
+      <w:lvlJc w:val="left"/>
+      <w:pPr>
+        <w:ind w:left="6480" w:hanging="360"/>
+      </w:pPr>
+      <w:rPr>
+        <w:rFonts w:ascii="Symbol" w:hAnsi="Symbol" w:hint="default"/>
+      </w:rPr>
+    </w:lvl>
+    <w:lvl w:ilvl="7" w:tplc="04090003" w:tentative="1">
+      <w:start w:val="1"/>
+      <w:numFmt w:val="bullet"/>
+      <w:lvlText w:val="o"/>
+      <w:lvlJc w:val="left"/>
+      <w:pPr>
+        <w:ind w:left="7200" w:hanging="360"/>
+      </w:pPr>
+      <w:rPr>
+        <w:rFonts w:ascii="Courier New" w:hAnsi="Courier New" w:cs="Courier New" w:hint="default"/>
+      </w:rPr>
+    </w:lvl>
+    <w:lvl w:ilvl="8" w:tplc="04090005" w:tentative="1">
+      <w:start w:val="1"/>
+      <w:numFmt w:val="bullet"/>
+      <w:lvlText w:val=""/>
+      <w:lvlJc w:val="left"/>
+      <w:pPr>
+        <w:ind w:left="7920" w:hanging="360"/>
+      </w:pPr>
+      <w:rPr>
+        <w:rFonts w:ascii="Wingdings" w:hAnsi="Wingdings" w:hint="default"/>
+      </w:rPr>
+    </w:lvl>
+  </w:abstractNum>
   <w:num w:numId="1">
     <w:abstractNumId w:val="0"/>
   </w:num>
   <w:num w:numId="2">
     <w:abstractNumId w:val="1"/>
+  </w:num>
+  <w:num w:numId="3">
+    <w:abstractNumId w:val="2"/>
   </w:num>
 </w:numbering>
 </file>
@@ -1076,6 +1567,36 @@
       <w:contextualSpacing/>
     </w:pPr>
   </w:style>
+  <w:style w:type="paragraph" w:styleId="BalloonText">
+    <w:name w:val="Balloon Text"/>
+    <w:basedOn w:val="Normal"/>
+    <w:link w:val="BalloonTextChar"/>
+    <w:uiPriority w:val="99"/>
+    <w:semiHidden/>
+    <w:unhideWhenUsed/>
+    <w:rsid w:val="004328E2"/>
+    <w:pPr>
+      <w:spacing w:after="0" w:line="240" w:lineRule="auto"/>
+    </w:pPr>
+    <w:rPr>
+      <w:rFonts w:ascii="Tahoma" w:hAnsi="Tahoma" w:cs="Tahoma"/>
+      <w:sz w:val="16"/>
+      <w:szCs w:val="16"/>
+    </w:rPr>
+  </w:style>
+  <w:style w:type="character" w:customStyle="1" w:styleId="BalloonTextChar">
+    <w:name w:val="Balloon Text Char"/>
+    <w:basedOn w:val="DefaultParagraphFont"/>
+    <w:link w:val="BalloonText"/>
+    <w:uiPriority w:val="99"/>
+    <w:semiHidden/>
+    <w:rsid w:val="004328E2"/>
+    <w:rPr>
+      <w:rFonts w:ascii="Tahoma" w:hAnsi="Tahoma" w:cs="Tahoma"/>
+      <w:sz w:val="16"/>
+      <w:szCs w:val="16"/>
+    </w:rPr>
+  </w:style>
 </w:styles>
 </file>
 
@@ -1353,6 +1874,36 @@
       <w:ind w:left="720"/>
       <w:contextualSpacing/>
     </w:pPr>
+  </w:style>
+  <w:style w:type="paragraph" w:styleId="BalloonText">
+    <w:name w:val="Balloon Text"/>
+    <w:basedOn w:val="Normal"/>
+    <w:link w:val="BalloonTextChar"/>
+    <w:uiPriority w:val="99"/>
+    <w:semiHidden/>
+    <w:unhideWhenUsed/>
+    <w:rsid w:val="004328E2"/>
+    <w:pPr>
+      <w:spacing w:after="0" w:line="240" w:lineRule="auto"/>
+    </w:pPr>
+    <w:rPr>
+      <w:rFonts w:ascii="Tahoma" w:hAnsi="Tahoma" w:cs="Tahoma"/>
+      <w:sz w:val="16"/>
+      <w:szCs w:val="16"/>
+    </w:rPr>
+  </w:style>
+  <w:style w:type="character" w:customStyle="1" w:styleId="BalloonTextChar">
+    <w:name w:val="Balloon Text Char"/>
+    <w:basedOn w:val="DefaultParagraphFont"/>
+    <w:link w:val="BalloonText"/>
+    <w:uiPriority w:val="99"/>
+    <w:semiHidden/>
+    <w:rsid w:val="004328E2"/>
+    <w:rPr>
+      <w:rFonts w:ascii="Tahoma" w:hAnsi="Tahoma" w:cs="Tahoma"/>
+      <w:sz w:val="16"/>
+      <w:szCs w:val="16"/>
+    </w:rPr>
   </w:style>
 </w:styles>
 </file>

--- a/Država i privatnost.docx
+++ b/Država i privatnost.docx
@@ -13,9 +13,11 @@
           <w:lang w:val="sr-Latn-RS"/>
         </w:rPr>
       </w:pPr>
+      <w:proofErr w:type="spellStart"/>
       <w:r>
         <w:t>Dr</w:t>
       </w:r>
+      <w:proofErr w:type="spellEnd"/>
       <w:r>
         <w:rPr>
           <w:lang w:val="sr-Latn-RS"/>
@@ -134,13 +136,247 @@
           <w:rFonts w:ascii="Times New Roman" w:hAnsi="Times New Roman" w:cs="Times New Roman"/>
           <w:sz w:val="20"/>
         </w:rPr>
-        <w:t xml:space="preserve"> Televizijske kamere zatvorenog kruga – CCTV, </w:t>
-      </w:r>
-      <w:r>
-        <w:rPr>
-          <w:rFonts w:ascii="Times New Roman" w:hAnsi="Times New Roman" w:cs="Times New Roman"/>
-        </w:rPr>
-        <w:t>stanovnik Velike Britanije bude uhvaćen na kameri u proseku 300 puta dnevno[12 iz knjige]</w:t>
+        <w:t xml:space="preserve"> </w:t>
+      </w:r>
+      <w:proofErr w:type="spellStart"/>
+      <w:r>
+        <w:rPr>
+          <w:rFonts w:ascii="Times New Roman" w:hAnsi="Times New Roman" w:cs="Times New Roman"/>
+          <w:sz w:val="20"/>
+        </w:rPr>
+        <w:t>Televizijske</w:t>
+      </w:r>
+      <w:proofErr w:type="spellEnd"/>
+      <w:r>
+        <w:rPr>
+          <w:rFonts w:ascii="Times New Roman" w:hAnsi="Times New Roman" w:cs="Times New Roman"/>
+          <w:sz w:val="20"/>
+        </w:rPr>
+        <w:t xml:space="preserve"> </w:t>
+      </w:r>
+      <w:proofErr w:type="spellStart"/>
+      <w:r>
+        <w:rPr>
+          <w:rFonts w:ascii="Times New Roman" w:hAnsi="Times New Roman" w:cs="Times New Roman"/>
+          <w:sz w:val="20"/>
+        </w:rPr>
+        <w:t>kamere</w:t>
+      </w:r>
+      <w:proofErr w:type="spellEnd"/>
+      <w:r>
+        <w:rPr>
+          <w:rFonts w:ascii="Times New Roman" w:hAnsi="Times New Roman" w:cs="Times New Roman"/>
+          <w:sz w:val="20"/>
+        </w:rPr>
+        <w:t xml:space="preserve"> </w:t>
+      </w:r>
+      <w:proofErr w:type="spellStart"/>
+      <w:r>
+        <w:rPr>
+          <w:rFonts w:ascii="Times New Roman" w:hAnsi="Times New Roman" w:cs="Times New Roman"/>
+          <w:sz w:val="20"/>
+        </w:rPr>
+        <w:t>zatvorenog</w:t>
+      </w:r>
+      <w:proofErr w:type="spellEnd"/>
+      <w:r>
+        <w:rPr>
+          <w:rFonts w:ascii="Times New Roman" w:hAnsi="Times New Roman" w:cs="Times New Roman"/>
+          <w:sz w:val="20"/>
+        </w:rPr>
+        <w:t xml:space="preserve"> </w:t>
+      </w:r>
+      <w:proofErr w:type="spellStart"/>
+      <w:r>
+        <w:rPr>
+          <w:rFonts w:ascii="Times New Roman" w:hAnsi="Times New Roman" w:cs="Times New Roman"/>
+          <w:sz w:val="20"/>
+        </w:rPr>
+        <w:t>kruga</w:t>
+      </w:r>
+      <w:proofErr w:type="spellEnd"/>
+      <w:r>
+        <w:rPr>
+          <w:rFonts w:ascii="Times New Roman" w:hAnsi="Times New Roman" w:cs="Times New Roman"/>
+          <w:sz w:val="20"/>
+        </w:rPr>
+        <w:t xml:space="preserve"> – CCTV, </w:t>
+      </w:r>
+      <w:proofErr w:type="spellStart"/>
+      <w:r>
+        <w:rPr>
+          <w:rFonts w:ascii="Times New Roman" w:hAnsi="Times New Roman" w:cs="Times New Roman"/>
+        </w:rPr>
+        <w:t>stanovnik</w:t>
+      </w:r>
+      <w:proofErr w:type="spellEnd"/>
+      <w:r>
+        <w:rPr>
+          <w:rFonts w:ascii="Times New Roman" w:hAnsi="Times New Roman" w:cs="Times New Roman"/>
+        </w:rPr>
+        <w:t xml:space="preserve"> </w:t>
+      </w:r>
+      <w:proofErr w:type="spellStart"/>
+      <w:r>
+        <w:rPr>
+          <w:rFonts w:ascii="Times New Roman" w:hAnsi="Times New Roman" w:cs="Times New Roman"/>
+        </w:rPr>
+        <w:t>Velike</w:t>
+      </w:r>
+      <w:proofErr w:type="spellEnd"/>
+      <w:r>
+        <w:rPr>
+          <w:rFonts w:ascii="Times New Roman" w:hAnsi="Times New Roman" w:cs="Times New Roman"/>
+        </w:rPr>
+        <w:t xml:space="preserve"> </w:t>
+      </w:r>
+      <w:proofErr w:type="spellStart"/>
+      <w:r>
+        <w:rPr>
+          <w:rFonts w:ascii="Times New Roman" w:hAnsi="Times New Roman" w:cs="Times New Roman"/>
+        </w:rPr>
+        <w:t>Britanije</w:t>
+      </w:r>
+      <w:proofErr w:type="spellEnd"/>
+      <w:r>
+        <w:rPr>
+          <w:rFonts w:ascii="Times New Roman" w:hAnsi="Times New Roman" w:cs="Times New Roman"/>
+        </w:rPr>
+        <w:t xml:space="preserve"> </w:t>
+      </w:r>
+      <w:proofErr w:type="spellStart"/>
+      <w:r>
+        <w:rPr>
+          <w:rFonts w:ascii="Times New Roman" w:hAnsi="Times New Roman" w:cs="Times New Roman"/>
+        </w:rPr>
+        <w:t>bude</w:t>
+      </w:r>
+      <w:proofErr w:type="spellEnd"/>
+      <w:r>
+        <w:rPr>
+          <w:rFonts w:ascii="Times New Roman" w:hAnsi="Times New Roman" w:cs="Times New Roman"/>
+        </w:rPr>
+        <w:t xml:space="preserve"> </w:t>
+      </w:r>
+      <w:proofErr w:type="spellStart"/>
+      <w:r>
+        <w:rPr>
+          <w:rFonts w:ascii="Times New Roman" w:hAnsi="Times New Roman" w:cs="Times New Roman"/>
+        </w:rPr>
+        <w:t>uhvaćen</w:t>
+      </w:r>
+      <w:proofErr w:type="spellEnd"/>
+      <w:r>
+        <w:rPr>
+          <w:rFonts w:ascii="Times New Roman" w:hAnsi="Times New Roman" w:cs="Times New Roman"/>
+        </w:rPr>
+        <w:t xml:space="preserve"> </w:t>
+      </w:r>
+      <w:proofErr w:type="spellStart"/>
+      <w:r>
+        <w:rPr>
+          <w:rFonts w:ascii="Times New Roman" w:hAnsi="Times New Roman" w:cs="Times New Roman"/>
+        </w:rPr>
+        <w:t>na</w:t>
+      </w:r>
+      <w:proofErr w:type="spellEnd"/>
+      <w:r>
+        <w:rPr>
+          <w:rFonts w:ascii="Times New Roman" w:hAnsi="Times New Roman" w:cs="Times New Roman"/>
+        </w:rPr>
+        <w:t xml:space="preserve"> </w:t>
+      </w:r>
+      <w:proofErr w:type="spellStart"/>
+      <w:r>
+        <w:rPr>
+          <w:rFonts w:ascii="Times New Roman" w:hAnsi="Times New Roman" w:cs="Times New Roman"/>
+        </w:rPr>
+        <w:t>kameri</w:t>
+      </w:r>
+      <w:proofErr w:type="spellEnd"/>
+      <w:r>
+        <w:rPr>
+          <w:rFonts w:ascii="Times New Roman" w:hAnsi="Times New Roman" w:cs="Times New Roman"/>
+        </w:rPr>
+        <w:t xml:space="preserve"> u </w:t>
+      </w:r>
+      <w:proofErr w:type="spellStart"/>
+      <w:r>
+        <w:rPr>
+          <w:rFonts w:ascii="Times New Roman" w:hAnsi="Times New Roman" w:cs="Times New Roman"/>
+        </w:rPr>
+        <w:t>proseku</w:t>
+      </w:r>
+      <w:proofErr w:type="spellEnd"/>
+      <w:r>
+        <w:rPr>
+          <w:rFonts w:ascii="Times New Roman" w:hAnsi="Times New Roman" w:cs="Times New Roman"/>
+        </w:rPr>
+        <w:t xml:space="preserve"> 300 </w:t>
+      </w:r>
+      <w:proofErr w:type="spellStart"/>
+      <w:r>
+        <w:rPr>
+          <w:rFonts w:ascii="Times New Roman" w:hAnsi="Times New Roman" w:cs="Times New Roman"/>
+        </w:rPr>
+        <w:t>puta</w:t>
+      </w:r>
+      <w:proofErr w:type="spellEnd"/>
+      <w:r>
+        <w:rPr>
+          <w:rFonts w:ascii="Times New Roman" w:hAnsi="Times New Roman" w:cs="Times New Roman"/>
+        </w:rPr>
+        <w:t xml:space="preserve"> </w:t>
+      </w:r>
+      <w:proofErr w:type="spellStart"/>
+      <w:proofErr w:type="gramStart"/>
+      <w:r>
+        <w:rPr>
+          <w:rFonts w:ascii="Times New Roman" w:hAnsi="Times New Roman" w:cs="Times New Roman"/>
+        </w:rPr>
+        <w:t>dnevno</w:t>
+      </w:r>
+      <w:proofErr w:type="spellEnd"/>
+      <w:r>
+        <w:rPr>
+          <w:rFonts w:ascii="Times New Roman" w:hAnsi="Times New Roman" w:cs="Times New Roman"/>
+        </w:rPr>
+        <w:t>[</w:t>
+      </w:r>
+      <w:proofErr w:type="gramEnd"/>
+      <w:r>
+        <w:rPr>
+          <w:rFonts w:ascii="Times New Roman" w:hAnsi="Times New Roman" w:cs="Times New Roman"/>
+        </w:rPr>
+        <w:t xml:space="preserve">12 </w:t>
+      </w:r>
+      <w:proofErr w:type="spellStart"/>
+      <w:r>
+        <w:rPr>
+          <w:rFonts w:ascii="Times New Roman" w:hAnsi="Times New Roman" w:cs="Times New Roman"/>
+        </w:rPr>
+        <w:t>iz</w:t>
+      </w:r>
+      <w:proofErr w:type="spellEnd"/>
+      <w:r>
+        <w:rPr>
+          <w:rFonts w:ascii="Times New Roman" w:hAnsi="Times New Roman" w:cs="Times New Roman"/>
+        </w:rPr>
+        <w:t xml:space="preserve"> </w:t>
+      </w:r>
+      <w:proofErr w:type="spellStart"/>
+      <w:r>
+        <w:rPr>
+          <w:rFonts w:ascii="Times New Roman" w:hAnsi="Times New Roman" w:cs="Times New Roman"/>
+        </w:rPr>
+        <w:t>knjige</w:t>
+      </w:r>
+      <w:proofErr w:type="spellEnd"/>
+      <w:r>
+        <w:rPr>
+          <w:rFonts w:ascii="Times New Roman" w:hAnsi="Times New Roman" w:cs="Times New Roman"/>
+        </w:rPr>
+        <w:t>]</w:t>
       </w:r>
       <w:r>
         <w:rPr>
@@ -202,14 +438,80 @@
         <w:rPr>
           <w:rFonts w:ascii="Times New Roman" w:hAnsi="Times New Roman" w:cs="Times New Roman"/>
         </w:rPr>
-        <w:t>[19]. Nakon rata FBI, NSA i druge bezbednosne slu</w:t>
-      </w:r>
-      <w:r>
-        <w:rPr>
-          <w:rFonts w:ascii="Times New Roman" w:hAnsi="Times New Roman" w:cs="Times New Roman"/>
-          <w:lang w:val="sr-Latn-RS"/>
-        </w:rPr>
-        <w:t>žbe su nastavile sa kršenjem privatnosti pojedinaca, što su kasnije proširili i na druge vidove konukinacije, pa i na internet.</w:t>
+        <w:t xml:space="preserve">[19]. </w:t>
+      </w:r>
+      <w:proofErr w:type="spellStart"/>
+      <w:r>
+        <w:rPr>
+          <w:rFonts w:ascii="Times New Roman" w:hAnsi="Times New Roman" w:cs="Times New Roman"/>
+        </w:rPr>
+        <w:t>Nakon</w:t>
+      </w:r>
+      <w:proofErr w:type="spellEnd"/>
+      <w:r>
+        <w:rPr>
+          <w:rFonts w:ascii="Times New Roman" w:hAnsi="Times New Roman" w:cs="Times New Roman"/>
+        </w:rPr>
+        <w:t xml:space="preserve"> rata FBI, NSA i </w:t>
+      </w:r>
+      <w:proofErr w:type="spellStart"/>
+      <w:r>
+        <w:rPr>
+          <w:rFonts w:ascii="Times New Roman" w:hAnsi="Times New Roman" w:cs="Times New Roman"/>
+        </w:rPr>
+        <w:t>druge</w:t>
+      </w:r>
+      <w:proofErr w:type="spellEnd"/>
+      <w:r>
+        <w:rPr>
+          <w:rFonts w:ascii="Times New Roman" w:hAnsi="Times New Roman" w:cs="Times New Roman"/>
+        </w:rPr>
+        <w:t xml:space="preserve"> </w:t>
+      </w:r>
+      <w:proofErr w:type="spellStart"/>
+      <w:r>
+        <w:rPr>
+          <w:rFonts w:ascii="Times New Roman" w:hAnsi="Times New Roman" w:cs="Times New Roman"/>
+        </w:rPr>
+        <w:t>bezbednosne</w:t>
+      </w:r>
+      <w:proofErr w:type="spellEnd"/>
+      <w:r>
+        <w:rPr>
+          <w:rFonts w:ascii="Times New Roman" w:hAnsi="Times New Roman" w:cs="Times New Roman"/>
+        </w:rPr>
+        <w:t xml:space="preserve"> </w:t>
+      </w:r>
+      <w:proofErr w:type="spellStart"/>
+      <w:r>
+        <w:rPr>
+          <w:rFonts w:ascii="Times New Roman" w:hAnsi="Times New Roman" w:cs="Times New Roman"/>
+        </w:rPr>
+        <w:t>slu</w:t>
+      </w:r>
+      <w:proofErr w:type="spellEnd"/>
+      <w:r>
+        <w:rPr>
+          <w:rFonts w:ascii="Times New Roman" w:hAnsi="Times New Roman" w:cs="Times New Roman"/>
+          <w:lang w:val="sr-Latn-RS"/>
+        </w:rPr>
+        <w:t xml:space="preserve">žbe su nastavile </w:t>
+      </w:r>
+      <w:proofErr w:type="gramStart"/>
+      <w:r>
+        <w:rPr>
+          <w:rFonts w:ascii="Times New Roman" w:hAnsi="Times New Roman" w:cs="Times New Roman"/>
+          <w:lang w:val="sr-Latn-RS"/>
+        </w:rPr>
+        <w:t>sa</w:t>
+      </w:r>
+      <w:proofErr w:type="gramEnd"/>
+      <w:r>
+        <w:rPr>
+          <w:rFonts w:ascii="Times New Roman" w:hAnsi="Times New Roman" w:cs="Times New Roman"/>
+          <w:lang w:val="sr-Latn-RS"/>
+        </w:rPr>
+        <w:t xml:space="preserve"> kršenjem privatnosti pojedinaca, što su kasnije proširili i na druge vidove konukinacije, pa i na internet.</w:t>
       </w:r>
       <w:r>
         <w:rPr>
@@ -443,7 +745,14 @@
         <w:rPr>
           <w:rFonts w:ascii="Times New Roman" w:hAnsi="Times New Roman" w:cs="Times New Roman"/>
         </w:rPr>
-        <w:t xml:space="preserve"> Vi</w:t>
+        <w:t xml:space="preserve"> </w:t>
+      </w:r>
+      <w:proofErr w:type="gramStart"/>
+      <w:r>
+        <w:rPr>
+          <w:rFonts w:ascii="Times New Roman" w:hAnsi="Times New Roman" w:cs="Times New Roman"/>
+        </w:rPr>
+        <w:t>Vi</w:t>
       </w:r>
       <w:r>
         <w:rPr>
@@ -452,6 +761,7 @@
         </w:rPr>
         <w:t>še o projektu PRISM u narednom poglavlju.</w:t>
       </w:r>
+      <w:proofErr w:type="gramEnd"/>
     </w:p>
     <w:p>
       <w:pPr>
@@ -532,7 +842,21 @@
         <w:rPr>
           <w:rFonts w:ascii="Times New Roman" w:hAnsi="Times New Roman" w:cs="Times New Roman"/>
         </w:rPr>
-        <w:t>[37 knjiga]</w:t>
+        <w:t xml:space="preserve">[37 </w:t>
+      </w:r>
+      <w:proofErr w:type="spellStart"/>
+      <w:r>
+        <w:rPr>
+          <w:rFonts w:ascii="Times New Roman" w:hAnsi="Times New Roman" w:cs="Times New Roman"/>
+        </w:rPr>
+        <w:t>knjiga</w:t>
+      </w:r>
+      <w:proofErr w:type="spellEnd"/>
+      <w:r>
+        <w:rPr>
+          <w:rFonts w:ascii="Times New Roman" w:hAnsi="Times New Roman" w:cs="Times New Roman"/>
+        </w:rPr>
+        <w:t>]</w:t>
       </w:r>
       <w:r>
         <w:rPr>
@@ -580,6 +904,7 @@
           <w:lang w:val="sr-Latn-RS"/>
         </w:rPr>
       </w:pPr>
+      <w:proofErr w:type="gramStart"/>
       <w:r>
         <w:rPr>
           <w:rFonts w:ascii="Times New Roman" w:hAnsi="Times New Roman" w:cs="Times New Roman"/>
@@ -591,7 +916,15 @@
           <w:rFonts w:ascii="Times New Roman" w:hAnsi="Times New Roman" w:cs="Times New Roman"/>
           <w:lang w:val="sr-Latn-RS"/>
         </w:rPr>
-        <w:t xml:space="preserve"> što je već navedeno, kada je Edvard Souden u junu 2013. godine obelodanio na hiljade tajnih dokumenata NSA i FBI, među njiha su se našli i dokumenti vezani za program PRISM, tajni program koriščen za nadzor aktivnosti na internetu. </w:t>
+        <w:t xml:space="preserve"> što je već navedeno, kada je Edvard Souden u junu 2013.</w:t>
+      </w:r>
+      <w:proofErr w:type="gramEnd"/>
+      <w:r>
+        <w:rPr>
+          <w:rFonts w:ascii="Times New Roman" w:hAnsi="Times New Roman" w:cs="Times New Roman"/>
+          <w:lang w:val="sr-Latn-RS"/>
+        </w:rPr>
+        <w:t xml:space="preserve"> godine obelodanio na hiljade tajnih dokumenata NSA i FBI, među njiha su se našli i dokumenti vezani za program PRISM, tajni program koriščen za nadzor aktivnosti na internetu. </w:t>
       </w:r>
       <w:r>
         <w:rPr>
@@ -654,26 +987,135 @@
         <w:rPr>
           <w:rFonts w:ascii="Times New Roman" w:hAnsi="Times New Roman" w:cs="Times New Roman"/>
         </w:rPr>
-        <w:t xml:space="preserve">Na jednom od dokumenata koji je Snouden obelodanio, </w:t>
-      </w:r>
-      <w:r>
-        <w:rPr>
-          <w:rFonts w:ascii="Times New Roman" w:hAnsi="Times New Roman" w:cs="Times New Roman"/>
-        </w:rPr>
-        <w:t xml:space="preserve">na tabeli se </w:t>
-      </w:r>
-      <w:r>
-        <w:rPr>
-          <w:rFonts w:ascii="Times New Roman" w:hAnsi="Times New Roman" w:cs="Times New Roman"/>
-        </w:rPr>
-        <w:t xml:space="preserve">vidi  </w:t>
-      </w:r>
-      <w:r>
-        <w:rPr>
-          <w:rFonts w:ascii="Times New Roman" w:hAnsi="Times New Roman" w:cs="Times New Roman"/>
-          <w:lang w:val="sr-Latn-RS"/>
-        </w:rPr>
-        <w:t>šta je sve NSA mog</w:t>
+        <w:t xml:space="preserve">Na </w:t>
+      </w:r>
+      <w:proofErr w:type="spellStart"/>
+      <w:r>
+        <w:rPr>
+          <w:rFonts w:ascii="Times New Roman" w:hAnsi="Times New Roman" w:cs="Times New Roman"/>
+        </w:rPr>
+        <w:t>jednom</w:t>
+      </w:r>
+      <w:proofErr w:type="spellEnd"/>
+      <w:r>
+        <w:rPr>
+          <w:rFonts w:ascii="Times New Roman" w:hAnsi="Times New Roman" w:cs="Times New Roman"/>
+        </w:rPr>
+        <w:t xml:space="preserve"> od </w:t>
+      </w:r>
+      <w:proofErr w:type="spellStart"/>
+      <w:r>
+        <w:rPr>
+          <w:rFonts w:ascii="Times New Roman" w:hAnsi="Times New Roman" w:cs="Times New Roman"/>
+        </w:rPr>
+        <w:t>dokumenata</w:t>
+      </w:r>
+      <w:proofErr w:type="spellEnd"/>
+      <w:r>
+        <w:rPr>
+          <w:rFonts w:ascii="Times New Roman" w:hAnsi="Times New Roman" w:cs="Times New Roman"/>
+        </w:rPr>
+        <w:t xml:space="preserve"> </w:t>
+      </w:r>
+      <w:proofErr w:type="spellStart"/>
+      <w:r>
+        <w:rPr>
+          <w:rFonts w:ascii="Times New Roman" w:hAnsi="Times New Roman" w:cs="Times New Roman"/>
+        </w:rPr>
+        <w:t>koji</w:t>
+      </w:r>
+      <w:proofErr w:type="spellEnd"/>
+      <w:r>
+        <w:rPr>
+          <w:rFonts w:ascii="Times New Roman" w:hAnsi="Times New Roman" w:cs="Times New Roman"/>
+        </w:rPr>
+        <w:t xml:space="preserve"> je </w:t>
+      </w:r>
+      <w:proofErr w:type="spellStart"/>
+      <w:r>
+        <w:rPr>
+          <w:rFonts w:ascii="Times New Roman" w:hAnsi="Times New Roman" w:cs="Times New Roman"/>
+        </w:rPr>
+        <w:t>Snouden</w:t>
+      </w:r>
+      <w:proofErr w:type="spellEnd"/>
+      <w:r>
+        <w:rPr>
+          <w:rFonts w:ascii="Times New Roman" w:hAnsi="Times New Roman" w:cs="Times New Roman"/>
+        </w:rPr>
+        <w:t xml:space="preserve"> </w:t>
+      </w:r>
+      <w:proofErr w:type="spellStart"/>
+      <w:r>
+        <w:rPr>
+          <w:rFonts w:ascii="Times New Roman" w:hAnsi="Times New Roman" w:cs="Times New Roman"/>
+        </w:rPr>
+        <w:t>obelodanio</w:t>
+      </w:r>
+      <w:proofErr w:type="spellEnd"/>
+      <w:r>
+        <w:rPr>
+          <w:rFonts w:ascii="Times New Roman" w:hAnsi="Times New Roman" w:cs="Times New Roman"/>
+        </w:rPr>
+        <w:t xml:space="preserve">, </w:t>
+      </w:r>
+      <w:proofErr w:type="spellStart"/>
+      <w:r>
+        <w:rPr>
+          <w:rFonts w:ascii="Times New Roman" w:hAnsi="Times New Roman" w:cs="Times New Roman"/>
+        </w:rPr>
+        <w:t>na</w:t>
+      </w:r>
+      <w:proofErr w:type="spellEnd"/>
+      <w:r>
+        <w:rPr>
+          <w:rFonts w:ascii="Times New Roman" w:hAnsi="Times New Roman" w:cs="Times New Roman"/>
+        </w:rPr>
+        <w:t xml:space="preserve"> </w:t>
+      </w:r>
+      <w:proofErr w:type="spellStart"/>
+      <w:r>
+        <w:rPr>
+          <w:rFonts w:ascii="Times New Roman" w:hAnsi="Times New Roman" w:cs="Times New Roman"/>
+        </w:rPr>
+        <w:t>tabeli</w:t>
+      </w:r>
+      <w:proofErr w:type="spellEnd"/>
+      <w:r>
+        <w:rPr>
+          <w:rFonts w:ascii="Times New Roman" w:hAnsi="Times New Roman" w:cs="Times New Roman"/>
+        </w:rPr>
+        <w:t xml:space="preserve"> se </w:t>
+      </w:r>
+      <w:proofErr w:type="spellStart"/>
+      <w:proofErr w:type="gramStart"/>
+      <w:r>
+        <w:rPr>
+          <w:rFonts w:ascii="Times New Roman" w:hAnsi="Times New Roman" w:cs="Times New Roman"/>
+        </w:rPr>
+        <w:t>vidi</w:t>
+      </w:r>
+      <w:proofErr w:type="spellEnd"/>
+      <w:r>
+        <w:rPr>
+          <w:rFonts w:ascii="Times New Roman" w:hAnsi="Times New Roman" w:cs="Times New Roman"/>
+        </w:rPr>
+        <w:t xml:space="preserve">  </w:t>
+      </w:r>
+      <w:r>
+        <w:rPr>
+          <w:rFonts w:ascii="Times New Roman" w:hAnsi="Times New Roman" w:cs="Times New Roman"/>
+          <w:lang w:val="sr-Latn-RS"/>
+        </w:rPr>
+        <w:t>šta</w:t>
+      </w:r>
+      <w:proofErr w:type="gramEnd"/>
+      <w:r>
+        <w:rPr>
+          <w:rFonts w:ascii="Times New Roman" w:hAnsi="Times New Roman" w:cs="Times New Roman"/>
+          <w:lang w:val="sr-Latn-RS"/>
+        </w:rPr>
+        <w:t xml:space="preserve"> je sve NSA mog</w:t>
       </w:r>
       <w:r>
         <w:rPr>
@@ -696,8 +1138,6 @@
         </w:rPr>
         <w:t>lja</w:t>
       </w:r>
-      <w:bookmarkStart w:id="0" w:name="_GoBack"/>
-      <w:bookmarkEnd w:id="0"/>
       <w:r>
         <w:rPr>
           <w:rFonts w:ascii="Times New Roman" w:hAnsi="Times New Roman" w:cs="Times New Roman"/>
@@ -908,12 +1348,95 @@
     </w:p>
     <w:p>
       <w:pPr>
-        <w:ind w:left="1440"/>
-        <w:rPr>
-          <w:rFonts w:ascii="Times New Roman" w:hAnsi="Times New Roman" w:cs="Times New Roman"/>
-          <w:lang w:val="sr-Latn-RS"/>
-        </w:rPr>
-      </w:pPr>
+        <w:ind w:left="720" w:firstLine="720"/>
+        <w:rPr>
+          <w:rFonts w:ascii="Times New Roman" w:hAnsi="Times New Roman" w:cs="Times New Roman"/>
+          <w:lang w:val="sr-Latn-RS"/>
+        </w:rPr>
+      </w:pPr>
+      <w:r>
+        <w:rPr>
+          <w:rFonts w:ascii="Times New Roman" w:hAnsi="Times New Roman" w:cs="Times New Roman"/>
+          <w:lang w:val="sr-Latn-RS"/>
+        </w:rPr>
+        <w:lastRenderedPageBreak/>
+        <w:t>FISA nije predstavljao problem za NSA samo zbog potrebe za mnogo sudskih naloga, već i zato što ukoliku je NSA želeo prati komunikaciju dva strana državljanina, oni to nisu mogli ukoliko ta komunikacija ide preko servera koji se nalaze u SADu. Kako je većina servera velikih internet kompanija locirano u SADu, to je predstavljao ozbiljan problem za njih. Zato je 2007. godine donet zakon o zaštiti Amerike (Protect America Act) PAA. Upravo je ovaj zakon omogućio NSA da pokrene program PRISM i da zloupotrebljavajući ovlaščenja data ovim zakonom prikuplja i prati komunikaciju na internetu</w:t>
+      </w:r>
+      <w:r>
+        <w:rPr>
+          <w:rFonts w:ascii="Times New Roman" w:hAnsi="Times New Roman" w:cs="Times New Roman"/>
+        </w:rPr>
+        <w:t>[</w:t>
+      </w:r>
+      <w:r>
+        <w:rPr>
+          <w:rFonts w:ascii="Times New Roman" w:hAnsi="Times New Roman" w:cs="Times New Roman"/>
+        </w:rPr>
+        <w:t>https://www.washingtonpost.com/news/wonk/wp/2013/06/06/how-congress-unknowingly-legalized-prism-in-2007/?utm_term=.1ef01153bc87</w:t>
+      </w:r>
+      <w:r>
+        <w:rPr>
+          <w:rFonts w:ascii="Times New Roman" w:hAnsi="Times New Roman" w:cs="Times New Roman"/>
+        </w:rPr>
+        <w:t>]</w:t>
+      </w:r>
+      <w:r>
+        <w:rPr>
+          <w:rFonts w:ascii="Times New Roman" w:hAnsi="Times New Roman" w:cs="Times New Roman"/>
+          <w:lang w:val="sr-Latn-RS"/>
+        </w:rPr>
+        <w:t>.</w:t>
+      </w:r>
+    </w:p>
+    <w:p>
+      <w:pPr>
+        <w:ind w:left="720" w:firstLine="720"/>
+        <w:rPr>
+          <w:rFonts w:ascii="Times New Roman" w:hAnsi="Times New Roman" w:cs="Times New Roman"/>
+          <w:lang w:val="sr-Latn-RS"/>
+        </w:rPr>
+      </w:pPr>
+      <w:r>
+        <w:rPr>
+          <w:rFonts w:ascii="Times New Roman" w:hAnsi="Times New Roman" w:cs="Times New Roman"/>
+          <w:lang w:val="sr-Latn-RS"/>
+        </w:rPr>
+        <w:t xml:space="preserve">Interesanto je da i ako su sve kompanije koje su bile umešane u program PRISM </w:t>
+      </w:r>
+      <w:r>
+        <w:rPr>
+          <w:rFonts w:ascii="Times New Roman" w:hAnsi="Times New Roman" w:cs="Times New Roman"/>
+          <w:lang w:val="sr-Latn-RS"/>
+        </w:rPr>
+        <w:t>negirale bilo kakvu povezanost sa ovim programom, kasnije izlazile sa izveštajima gde navode da je američka administracija zahtevala od njih nadzor i pristup podacima svojih korisnika. U izveštaju kompanije Jahu, oni navode da im je administracija pretila i kaznom od 250000$ godinje ukoliko ne budu sarađivali i dali pristup svojim serverima</w:t>
+      </w:r>
+      <w:r>
+        <w:rPr>
+          <w:rFonts w:ascii="Times New Roman" w:hAnsi="Times New Roman" w:cs="Times New Roman"/>
+        </w:rPr>
+        <w:t>[</w:t>
+      </w:r>
+      <w:r>
+        <w:rPr>
+          <w:rFonts w:ascii="Times New Roman" w:hAnsi="Times New Roman" w:cs="Times New Roman"/>
+        </w:rPr>
+        <w:t>https://yahoopolicy.tumblr.com/post/97238899258/shedding-light-on-the-foreign-intelligence</w:t>
+      </w:r>
+      <w:bookmarkStart w:id="0" w:name="_GoBack"/>
+      <w:bookmarkEnd w:id="0"/>
+      <w:r>
+        <w:rPr>
+          <w:rFonts w:ascii="Times New Roman" w:hAnsi="Times New Roman" w:cs="Times New Roman"/>
+        </w:rPr>
+        <w:t>]</w:t>
+      </w:r>
+      <w:r>
+        <w:rPr>
+          <w:rFonts w:ascii="Times New Roman" w:hAnsi="Times New Roman" w:cs="Times New Roman"/>
+          <w:lang w:val="sr-Latn-RS"/>
+        </w:rPr>
+        <w:t>.</w:t>
+      </w:r>
     </w:p>
     <w:p>
       <w:pPr>
